--- a/RequirementsSpecification.docx
+++ b/RequirementsSpecification.docx
@@ -1,6 +1,6 @@
 
 <file path=word/document.xml><?xml version="1.0" encoding="utf-8"?>
-<w:document xmlns:wpc="http://schemas.microsoft.com/office/word/2010/wordprocessingCanvas" xmlns:mc="http://schemas.openxmlformats.org/markup-compatibility/2006" xmlns:o="urn:schemas-microsoft-com:office:office" xmlns:r="http://schemas.openxmlformats.org/officeDocument/2006/relationships" xmlns:m="http://schemas.openxmlformats.org/officeDocument/2006/math" xmlns:v="urn:schemas-microsoft-com:vml" xmlns:wp14="http://schemas.microsoft.com/office/word/2010/wordprocessingDrawing" xmlns:wp="http://schemas.openxmlformats.org/drawingml/2006/wordprocessingDrawing" xmlns:w10="urn:schemas-microsoft-com:office:word" xmlns:w="http://schemas.openxmlformats.org/wordprocessingml/2006/main" xmlns:w14="http://schemas.microsoft.com/office/word/2010/wordml" xmlns:w15="http://schemas.microsoft.com/office/word/2012/wordml" xmlns:wpg="http://schemas.microsoft.com/office/word/2010/wordprocessingGroup" xmlns:wpi="http://schemas.microsoft.com/office/word/2010/wordprocessingInk" xmlns:wne="http://schemas.microsoft.com/office/word/2006/wordml" xmlns:wps="http://schemas.microsoft.com/office/word/2010/wordprocessingShape" mc:Ignorable="w14 w15 wp14">
+<w:document xmlns:wpc="http://schemas.microsoft.com/office/word/2010/wordprocessingCanvas" xmlns:mo="http://schemas.microsoft.com/office/mac/office/2008/main" xmlns:mc="http://schemas.openxmlformats.org/markup-compatibility/2006" xmlns:mv="urn:schemas-microsoft-com:mac:vml" xmlns:o="urn:schemas-microsoft-com:office:office" xmlns:r="http://schemas.openxmlformats.org/officeDocument/2006/relationships" xmlns:m="http://schemas.openxmlformats.org/officeDocument/2006/math" xmlns:v="urn:schemas-microsoft-com:vml" xmlns:wp14="http://schemas.microsoft.com/office/word/2010/wordprocessingDrawing" xmlns:wp="http://schemas.openxmlformats.org/drawingml/2006/wordprocessingDrawing" xmlns:w10="urn:schemas-microsoft-com:office:word" xmlns:w="http://schemas.openxmlformats.org/wordprocessingml/2006/main" xmlns:w14="http://schemas.microsoft.com/office/word/2010/wordml" xmlns:wpg="http://schemas.microsoft.com/office/word/2010/wordprocessingGroup" xmlns:wpi="http://schemas.microsoft.com/office/word/2010/wordprocessingInk" xmlns:wne="http://schemas.microsoft.com/office/word/2006/wordml" xmlns:wps="http://schemas.microsoft.com/office/word/2010/wordprocessingShape" mc:Ignorable="w14 wp14">
   <w:body>
     <w:p>
       <w:r>
@@ -121,7 +121,7 @@
     </w:p>
     <w:p>
       <w:r>
-        <w:object w:dxaOrig="14640" w:dyaOrig="4200">
+        <w:object w:dxaOrig="14640" w:dyaOrig="4200" w14:anchorId="04D6F979">
           <v:shapetype id="_x0000_t75" coordsize="21600,21600" o:spt="75" o:preferrelative="t" path="m@4@5l@4@11@9@11@9@5xe" filled="f" stroked="f">
             <v:stroke joinstyle="miter"/>
             <v:formulas>
@@ -141,10 +141,10 @@
             <v:path o:extrusionok="f" gradientshapeok="t" o:connecttype="rect"/>
             <o:lock v:ext="edit" aspectratio="t"/>
           </v:shapetype>
-          <v:shape id="_x0000_i1025" type="#_x0000_t75" style="width:468pt;height:134.25pt" o:ole="">
-            <v:imagedata r:id="rId6" o:title=""/>
+          <v:shape id="_x0000_i1025" type="#_x0000_t75" style="width:467.75pt;height:134.05pt" o:ole="">
+            <v:imagedata r:id="rId7" o:title=""/>
           </v:shape>
-          <o:OLEObject Type="Embed" ProgID="Visio.Drawing.15" ShapeID="_x0000_i1025" DrawAspect="Content" ObjectID="_1484956490" r:id="rId7"/>
+          <o:OLEObject Type="Embed" ProgID="Visio.Drawing.15" ShapeID="_x0000_i1025" DrawAspect="Content" ObjectID="_1358950680" r:id="rId8"/>
         </w:object>
       </w:r>
     </w:p>
@@ -181,7 +181,7 @@
           <w:noProof/>
         </w:rPr>
         <w:drawing>
-          <wp:inline distT="0" distB="0" distL="0" distR="0">
+          <wp:inline distT="0" distB="0" distL="0" distR="0" wp14:anchorId="462D4F4E" wp14:editId="53482D97">
             <wp:extent cx="5943600" cy="3257550"/>
             <wp:effectExtent l="0" t="0" r="0" b="0"/>
             <wp:docPr id="2" name="Picture 2"/>
@@ -198,7 +198,7 @@
                     </pic:cNvPicPr>
                   </pic:nvPicPr>
                   <pic:blipFill>
-                    <a:blip r:embed="rId8">
+                    <a:blip r:embed="rId9">
                       <a:extLst>
                         <a:ext uri="{28A0092B-C50C-407E-A947-70E740481C1C}">
                           <a14:useLocalDpi xmlns:a14="http://schemas.microsoft.com/office/drawing/2010/main" val="0"/>
@@ -317,8 +317,19 @@
       </w:r>
     </w:p>
     <w:p>
-      <w:r>
-        <w:t>Crawl Scheduled Link:</w:t>
+      <w:commentRangeStart w:id="0"/>
+      <w:r>
+        <w:t>Crawl Scheduled Link</w:t>
+      </w:r>
+      <w:commentRangeEnd w:id="0"/>
+      <w:r>
+        <w:rPr>
+          <w:rStyle w:val="CommentReference"/>
+        </w:rPr>
+        <w:commentReference w:id="0"/>
+      </w:r>
+      <w:r>
+        <w:t>:</w:t>
       </w:r>
     </w:p>
     <w:p>
@@ -391,6 +402,7 @@
       <w:pPr>
         <w:spacing w:line="240" w:lineRule="auto"/>
       </w:pPr>
+      <w:commentRangeStart w:id="1"/>
       <w:r>
         <w:t>ID: FR1</w:t>
       </w:r>
@@ -422,18 +434,33 @@
         <w:t>DEP: None</w:t>
       </w:r>
     </w:p>
+    <w:commentRangeEnd w:id="1"/>
     <w:p>
       <w:pPr>
         <w:spacing w:line="240" w:lineRule="auto"/>
       </w:pPr>
+      <w:r>
+        <w:rPr>
+          <w:rStyle w:val="CommentReference"/>
+        </w:rPr>
+        <w:commentReference w:id="1"/>
+      </w:r>
     </w:p>
     <w:p>
       <w:pPr>
         <w:spacing w:line="240" w:lineRule="auto"/>
       </w:pPr>
+      <w:commentRangeStart w:id="2"/>
       <w:r>
         <w:t>ID: FR2</w:t>
       </w:r>
+      <w:commentRangeEnd w:id="2"/>
+      <w:r>
+        <w:rPr>
+          <w:rStyle w:val="CommentReference"/>
+        </w:rPr>
+        <w:commentReference w:id="2"/>
+      </w:r>
     </w:p>
     <w:p>
       <w:pPr>
@@ -459,7 +486,10 @@
         <w:t>DEP: FR1</w:t>
       </w:r>
     </w:p>
-    <w:p/>
+    <w:p>
+      <w:bookmarkStart w:id="3" w:name="_GoBack"/>
+      <w:bookmarkEnd w:id="3"/>
+    </w:p>
     <w:p>
       <w:r>
         <w:t>ID: FR3</w:t>
@@ -526,7 +556,23 @@
         <w:t xml:space="preserve">DESC: </w:t>
       </w:r>
       <w:r>
-        <w:t xml:space="preserve">If a user forgets their password they must be able to change it by email authentication. </w:t>
+        <w:t xml:space="preserve">If a user forgets their password </w:t>
+      </w:r>
+      <w:del w:id="4" w:author="Cindy Howard" w:date="2015-02-10T17:23:00Z">
+        <w:r>
+          <w:delText xml:space="preserve">they </w:delText>
+        </w:r>
+      </w:del>
+      <w:ins w:id="5" w:author="Cindy Howard" w:date="2015-02-10T17:23:00Z">
+        <w:r>
+          <w:t>she</w:t>
+        </w:r>
+        <w:r>
+          <w:t xml:space="preserve"> </w:t>
+        </w:r>
+      </w:ins>
+      <w:r>
+        <w:t xml:space="preserve">must be able to change it by email authentication. </w:t>
       </w:r>
     </w:p>
     <w:p>
@@ -547,7 +593,31 @@
     </w:p>
     <w:p>
       <w:r>
-        <w:t xml:space="preserve">DESC: While the user is logged in, they can create a feed that will contain aggregated content from URL’s specified by the user. These should be found in a user control panel section of the UI. </w:t>
+        <w:t xml:space="preserve">DESC: While the user is logged in, </w:t>
+      </w:r>
+      <w:commentRangeStart w:id="6"/>
+      <w:del w:id="7" w:author="Cindy Howard" w:date="2015-02-10T17:22:00Z">
+        <w:r>
+          <w:delText xml:space="preserve">they </w:delText>
+        </w:r>
+      </w:del>
+      <w:ins w:id="8" w:author="Cindy Howard" w:date="2015-02-10T17:22:00Z">
+        <w:r>
+          <w:t>the user</w:t>
+        </w:r>
+        <w:r>
+          <w:t xml:space="preserve"> </w:t>
+        </w:r>
+        <w:commentRangeEnd w:id="6"/>
+        <w:r>
+          <w:rPr>
+            <w:rStyle w:val="CommentReference"/>
+          </w:rPr>
+          <w:commentReference w:id="6"/>
+        </w:r>
+      </w:ins>
+      <w:r>
+        <w:t xml:space="preserve">can create a feed that will contain aggregated content from URL’s specified by the user. These should be found in a user control panel section of the UI. </w:t>
       </w:r>
     </w:p>
     <w:p>
@@ -622,7 +692,23 @@
     </w:p>
     <w:p>
       <w:r>
-        <w:t xml:space="preserve">DESC: While the user is logged in, they can add a URL via the “Share…” option in their stock mobile browser. </w:t>
+        <w:t xml:space="preserve">DESC: While the user is logged in, </w:t>
+      </w:r>
+      <w:del w:id="10" w:author="Cindy Howard" w:date="2015-02-10T17:24:00Z">
+        <w:r>
+          <w:delText xml:space="preserve">they </w:delText>
+        </w:r>
+      </w:del>
+      <w:ins w:id="11" w:author="Cindy Howard" w:date="2015-02-10T17:24:00Z">
+        <w:r>
+          <w:t>he</w:t>
+        </w:r>
+        <w:r>
+          <w:t xml:space="preserve"> </w:t>
+        </w:r>
+      </w:ins>
+      <w:r>
+        <w:t xml:space="preserve">can add a URL via the “Share…” option in their stock mobile browser. </w:t>
       </w:r>
     </w:p>
     <w:p>
@@ -662,12 +748,20 @@
           <w:b/>
         </w:rPr>
       </w:pPr>
+      <w:commentRangeStart w:id="12"/>
       <w:r>
         <w:rPr>
           <w:b/>
         </w:rPr>
         <w:t>Performance Requirements</w:t>
       </w:r>
+      <w:commentRangeEnd w:id="12"/>
+      <w:r>
+        <w:rPr>
+          <w:rStyle w:val="CommentReference"/>
+        </w:rPr>
+        <w:commentReference w:id="12"/>
+      </w:r>
     </w:p>
     <w:p/>
     <w:p>
@@ -685,7 +779,29 @@
     </w:p>
     <w:p>
       <w:r>
-        <w:t xml:space="preserve">DESC: The time between requesting an update and receiving one must have little latency. </w:t>
+        <w:t xml:space="preserve">DESC: The time between requesting an update and receiving one must have </w:t>
+      </w:r>
+      <w:commentRangeStart w:id="13"/>
+      <w:commentRangeStart w:id="14"/>
+      <w:r>
+        <w:t>little latency</w:t>
+      </w:r>
+      <w:commentRangeEnd w:id="13"/>
+      <w:r>
+        <w:rPr>
+          <w:rStyle w:val="CommentReference"/>
+        </w:rPr>
+        <w:commentReference w:id="13"/>
+      </w:r>
+      <w:commentRangeEnd w:id="14"/>
+      <w:r>
+        <w:rPr>
+          <w:rStyle w:val="CommentReference"/>
+        </w:rPr>
+        <w:commentReference w:id="14"/>
+      </w:r>
+      <w:r>
+        <w:t xml:space="preserve">. </w:t>
       </w:r>
     </w:p>
     <w:p/>
@@ -850,35 +966,33 @@
       <w:r>
         <w:t>“Frequency” example: 15 minutes</w:t>
       </w:r>
-      <w:bookmarkStart w:id="0" w:name="_GoBack"/>
-      <w:bookmarkEnd w:id="0"/>
-    </w:p>
-    <w:p>
-      <w:r>
-        <w:object w:dxaOrig="8791" w:dyaOrig="7260">
-          <v:shape id="_x0000_i1026" type="#_x0000_t75" style="width:305.25pt;height:252pt" o:ole="">
-            <v:imagedata r:id="rId9" o:title=""/>
-          </v:shape>
-          <o:OLEObject Type="Embed" ProgID="Visio.Drawing.15" ShapeID="_x0000_i1026" DrawAspect="Content" ObjectID="_1484956491" r:id="rId10"/>
-        </w:object>
-      </w:r>
-      <w:r>
-        <w:t xml:space="preserve"> </w:t>
-      </w:r>
-    </w:p>
-    <w:p/>
-    <w:p>
-      <w:r>
-        <w:t>Each unique URL will have its’ HTML data stored with a timestamp specifying when the data was collected. This portion of the database acts as a work queue to ensure that each link is checked consistently and compared with its’ previous results to check for changes.</w:t>
-      </w:r>
-    </w:p>
-    <w:p>
-      <w:r>
-        <w:object w:dxaOrig="6000" w:dyaOrig="4095">
-          <v:shape id="_x0000_i1027" type="#_x0000_t75" style="width:231.75pt;height:158.25pt" o:ole="">
+    </w:p>
+    <w:p>
+      <w:r>
+        <w:object w:dxaOrig="8791" w:dyaOrig="7260" w14:anchorId="1309D3EC">
+          <v:shape id="_x0000_i1026" type="#_x0000_t75" style="width:304.9pt;height:251.75pt" o:ole="">
             <v:imagedata r:id="rId11" o:title=""/>
           </v:shape>
-          <o:OLEObject Type="Embed" ProgID="Visio.Drawing.15" ShapeID="_x0000_i1027" DrawAspect="Content" ObjectID="_1484956492" r:id="rId12"/>
+          <o:OLEObject Type="Embed" ProgID="Visio.Drawing.15" ShapeID="_x0000_i1026" DrawAspect="Content" ObjectID="_1358950681" r:id="rId12"/>
+        </w:object>
+      </w:r>
+      <w:r>
+        <w:t xml:space="preserve"> </w:t>
+      </w:r>
+    </w:p>
+    <w:p/>
+    <w:p>
+      <w:r>
+        <w:t>Each unique URL will have its’ HTML data stored with a timestamp specifying when the data was collected. This portion of the database acts as a work queue to ensure that each link is checked consistently and compared with its’ previous results to check for changes.</w:t>
+      </w:r>
+    </w:p>
+    <w:p>
+      <w:r>
+        <w:object w:dxaOrig="6000" w:dyaOrig="4095" w14:anchorId="7B13C4F2">
+          <v:shape id="_x0000_i1027" type="#_x0000_t75" style="width:231.9pt;height:158.4pt" o:ole="">
+            <v:imagedata r:id="rId13" o:title=""/>
+          </v:shape>
+          <o:OLEObject Type="Embed" ProgID="Visio.Drawing.15" ShapeID="_x0000_i1027" DrawAspect="Content" ObjectID="_1358950682" r:id="rId14"/>
         </w:object>
       </w:r>
     </w:p>
@@ -889,7 +1003,7 @@
         </w:rPr>
         <w:lastRenderedPageBreak/>
         <w:drawing>
-          <wp:inline distT="0" distB="0" distL="0" distR="0">
+          <wp:inline distT="0" distB="0" distL="0" distR="0" wp14:anchorId="40776B4E" wp14:editId="405C5EAF">
             <wp:extent cx="4543425" cy="5381625"/>
             <wp:effectExtent l="0" t="0" r="9525" b="9525"/>
             <wp:docPr id="4" name="Picture 4"/>
@@ -906,7 +1020,7 @@
                     </pic:cNvPicPr>
                   </pic:nvPicPr>
                   <pic:blipFill>
-                    <a:blip r:embed="rId13">
+                    <a:blip r:embed="rId15">
                       <a:extLst>
                         <a:ext uri="{28A0092B-C50C-407E-A947-70E740481C1C}">
                           <a14:useLocalDpi xmlns:a14="http://schemas.microsoft.com/office/drawing/2010/main" val="0"/>
@@ -948,8 +1062,130 @@
 </w:document>
 </file>
 
+<file path=word/comments.xml><?xml version="1.0" encoding="utf-8"?>
+<w:comments xmlns:wpc="http://schemas.microsoft.com/office/word/2010/wordprocessingCanvas" xmlns:mo="http://schemas.microsoft.com/office/mac/office/2008/main" xmlns:mc="http://schemas.openxmlformats.org/markup-compatibility/2006" xmlns:mv="urn:schemas-microsoft-com:mac:vml" xmlns:o="urn:schemas-microsoft-com:office:office" xmlns:r="http://schemas.openxmlformats.org/officeDocument/2006/relationships" xmlns:m="http://schemas.openxmlformats.org/officeDocument/2006/math" xmlns:v="urn:schemas-microsoft-com:vml" xmlns:wp14="http://schemas.microsoft.com/office/word/2010/wordprocessingDrawing" xmlns:wp="http://schemas.openxmlformats.org/drawingml/2006/wordprocessingDrawing" xmlns:w10="urn:schemas-microsoft-com:office:word" xmlns:w="http://schemas.openxmlformats.org/wordprocessingml/2006/main" xmlns:w14="http://schemas.microsoft.com/office/word/2010/wordml" xmlns:wpg="http://schemas.microsoft.com/office/word/2010/wordprocessingGroup" xmlns:wpi="http://schemas.microsoft.com/office/word/2010/wordprocessingInk" xmlns:wne="http://schemas.microsoft.com/office/word/2006/wordml" xmlns:wps="http://schemas.microsoft.com/office/word/2010/wordprocessingShape" mc:Ignorable="w14 wp14">
+  <w:comment w:id="0" w:author="Cindy Howard" w:date="2015-02-10T17:30:00Z" w:initials="ch">
+    <w:p>
+      <w:pPr>
+        <w:pStyle w:val="CommentText"/>
+      </w:pPr>
+      <w:r>
+        <w:rPr>
+          <w:rStyle w:val="CommentReference"/>
+        </w:rPr>
+        <w:annotationRef/>
+      </w:r>
+      <w:r>
+        <w:t>This functionality is not described anywhere else.  Does it already exist?</w:t>
+      </w:r>
+    </w:p>
+  </w:comment>
+  <w:comment w:id="1" w:author="Cindy Howard" w:date="2015-02-10T17:20:00Z" w:initials="ch">
+    <w:p>
+      <w:pPr>
+        <w:pStyle w:val="CommentText"/>
+      </w:pPr>
+      <w:r>
+        <w:rPr>
+          <w:rStyle w:val="CommentReference"/>
+        </w:rPr>
+        <w:annotationRef/>
+      </w:r>
+      <w:r>
+        <w:t>This is a non-functional requirement.   Functional requirements refer to functions of the application.</w:t>
+      </w:r>
+    </w:p>
+  </w:comment>
+  <w:comment w:id="2" w:author="Cindy Howard" w:date="2015-02-10T17:31:00Z" w:initials="ch">
+    <w:p>
+      <w:pPr>
+        <w:pStyle w:val="CommentText"/>
+      </w:pPr>
+      <w:r>
+        <w:rPr>
+          <w:rStyle w:val="CommentReference"/>
+        </w:rPr>
+        <w:annotationRef/>
+      </w:r>
+      <w:r>
+        <w:t>Also non-functional.  Maybe instead of calling this list functional requirements, make it Requirements.</w:t>
+      </w:r>
+    </w:p>
+  </w:comment>
+  <w:comment w:id="6" w:author="Cindy Howard" w:date="2015-02-10T17:23:00Z" w:initials="ch">
+    <w:p>
+      <w:pPr>
+        <w:pStyle w:val="CommentText"/>
+      </w:pPr>
+      <w:ins w:id="9" w:author="Cindy Howard" w:date="2015-02-10T17:22:00Z">
+        <w:r>
+          <w:rPr>
+            <w:rStyle w:val="CommentReference"/>
+          </w:rPr>
+          <w:annotationRef/>
+        </w:r>
+      </w:ins>
+      <w:r>
+        <w:t xml:space="preserve">I know that it’s easier to use they but it’s not correct.  You can use he/she or just he or just she or the user.  Sorry to be the grammar police </w:t>
+      </w:r>
+      <w:r>
+        <w:sym w:font="Wingdings" w:char="F04A"/>
+      </w:r>
+      <w:r>
+        <w:t xml:space="preserve">.  </w:t>
+      </w:r>
+    </w:p>
+  </w:comment>
+  <w:comment w:id="12" w:author="Cindy Howard" w:date="2015-02-10T17:26:00Z" w:initials="ch">
+    <w:p>
+      <w:pPr>
+        <w:pStyle w:val="CommentText"/>
+      </w:pPr>
+      <w:r>
+        <w:rPr>
+          <w:rStyle w:val="CommentReference"/>
+        </w:rPr>
+        <w:annotationRef/>
+      </w:r>
+      <w:r>
+        <w:t>In general the requirements in this section are vague so there would be no way identify whether or not they’ve been met.</w:t>
+      </w:r>
+    </w:p>
+  </w:comment>
+  <w:comment w:id="13" w:author="Cindy Howard" w:date="2015-02-10T17:25:00Z" w:initials="ch">
+    <w:p>
+      <w:pPr>
+        <w:pStyle w:val="CommentText"/>
+      </w:pPr>
+      <w:r>
+        <w:rPr>
+          <w:rStyle w:val="CommentReference"/>
+        </w:rPr>
+        <w:annotationRef/>
+      </w:r>
+      <w:r>
+        <w:t>Be more specific.  1 second? 3 seconds? 0.5 seconds?</w:t>
+      </w:r>
+    </w:p>
+  </w:comment>
+  <w:comment w:id="14" w:author="Cindy Howard" w:date="2015-02-10T17:25:00Z" w:initials="ch">
+    <w:p>
+      <w:pPr>
+        <w:pStyle w:val="CommentText"/>
+      </w:pPr>
+      <w:r>
+        <w:rPr>
+          <w:rStyle w:val="CommentReference"/>
+        </w:rPr>
+        <w:annotationRef/>
+      </w:r>
+    </w:p>
+  </w:comment>
+</w:comments>
+</file>
+
 <file path=word/numbering.xml><?xml version="1.0" encoding="utf-8"?>
-<w:numbering xmlns:wpc="http://schemas.microsoft.com/office/word/2010/wordprocessingCanvas" xmlns:mc="http://schemas.openxmlformats.org/markup-compatibility/2006" xmlns:o="urn:schemas-microsoft-com:office:office" xmlns:r="http://schemas.openxmlformats.org/officeDocument/2006/relationships" xmlns:m="http://schemas.openxmlformats.org/officeDocument/2006/math" xmlns:v="urn:schemas-microsoft-com:vml" xmlns:wp14="http://schemas.microsoft.com/office/word/2010/wordprocessingDrawing" xmlns:wp="http://schemas.openxmlformats.org/drawingml/2006/wordprocessingDrawing" xmlns:w10="urn:schemas-microsoft-com:office:word" xmlns:w="http://schemas.openxmlformats.org/wordprocessingml/2006/main" xmlns:w14="http://schemas.microsoft.com/office/word/2010/wordml" xmlns:w15="http://schemas.microsoft.com/office/word/2012/wordml" xmlns:wpg="http://schemas.microsoft.com/office/word/2010/wordprocessingGroup" xmlns:wpi="http://schemas.microsoft.com/office/word/2010/wordprocessingInk" xmlns:wne="http://schemas.microsoft.com/office/word/2006/wordml" xmlns:wps="http://schemas.microsoft.com/office/word/2010/wordprocessingShape" mc:Ignorable="w14 w15 wp14">
+<w:numbering xmlns:wpc="http://schemas.microsoft.com/office/word/2010/wordprocessingCanvas" xmlns:mo="http://schemas.microsoft.com/office/mac/office/2008/main" xmlns:mc="http://schemas.openxmlformats.org/markup-compatibility/2006" xmlns:mv="urn:schemas-microsoft-com:mac:vml" xmlns:o="urn:schemas-microsoft-com:office:office" xmlns:r="http://schemas.openxmlformats.org/officeDocument/2006/relationships" xmlns:m="http://schemas.openxmlformats.org/officeDocument/2006/math" xmlns:v="urn:schemas-microsoft-com:vml" xmlns:wp14="http://schemas.microsoft.com/office/word/2010/wordprocessingDrawing" xmlns:wp="http://schemas.openxmlformats.org/drawingml/2006/wordprocessingDrawing" xmlns:w10="urn:schemas-microsoft-com:office:word" xmlns:w="http://schemas.openxmlformats.org/wordprocessingml/2006/main" xmlns:w14="http://schemas.microsoft.com/office/word/2010/wordml" xmlns:wpg="http://schemas.microsoft.com/office/word/2010/wordprocessingGroup" xmlns:wpi="http://schemas.microsoft.com/office/word/2010/wordprocessingInk" xmlns:wne="http://schemas.microsoft.com/office/word/2006/wordml" xmlns:wps="http://schemas.microsoft.com/office/word/2010/wordprocessingShape" mc:Ignorable="w14 wp14">
   <w:abstractNum w:abstractNumId="0">
     <w:nsid w:val="16A43D9C"/>
     <w:multiLevelType w:val="hybridMultilevel"/>
@@ -1414,7 +1650,7 @@
 </file>
 
 <file path=word/styles.xml><?xml version="1.0" encoding="utf-8"?>
-<w:styles xmlns:mc="http://schemas.openxmlformats.org/markup-compatibility/2006" xmlns:r="http://schemas.openxmlformats.org/officeDocument/2006/relationships" xmlns:w="http://schemas.openxmlformats.org/wordprocessingml/2006/main" xmlns:w14="http://schemas.microsoft.com/office/word/2010/wordml" xmlns:w15="http://schemas.microsoft.com/office/word/2012/wordml" mc:Ignorable="w14 w15">
+<w:styles xmlns:mc="http://schemas.openxmlformats.org/markup-compatibility/2006" xmlns:r="http://schemas.openxmlformats.org/officeDocument/2006/relationships" xmlns:w="http://schemas.openxmlformats.org/wordprocessingml/2006/main" xmlns:w14="http://schemas.microsoft.com/office/word/2010/wordml" mc:Ignorable="w14">
   <w:docDefaults>
     <w:rPrDefault>
       <w:rPr>
@@ -1430,378 +1666,153 @@
       </w:pPr>
     </w:pPrDefault>
   </w:docDefaults>
-  <w:latentStyles w:defLockedState="0" w:defUIPriority="99" w:defSemiHidden="0" w:defUnhideWhenUsed="0" w:defQFormat="0" w:count="371">
-    <w:lsdException w:name="Normal" w:uiPriority="0" w:qFormat="1"/>
-    <w:lsdException w:name="heading 1" w:uiPriority="9" w:qFormat="1"/>
-    <w:lsdException w:name="heading 2" w:semiHidden="1" w:uiPriority="9" w:unhideWhenUsed="1" w:qFormat="1"/>
-    <w:lsdException w:name="heading 3" w:semiHidden="1" w:uiPriority="9" w:unhideWhenUsed="1" w:qFormat="1"/>
-    <w:lsdException w:name="heading 4" w:semiHidden="1" w:uiPriority="9" w:unhideWhenUsed="1" w:qFormat="1"/>
-    <w:lsdException w:name="heading 5" w:semiHidden="1" w:uiPriority="9" w:unhideWhenUsed="1" w:qFormat="1"/>
-    <w:lsdException w:name="heading 6" w:semiHidden="1" w:uiPriority="9" w:unhideWhenUsed="1" w:qFormat="1"/>
-    <w:lsdException w:name="heading 7" w:semiHidden="1" w:uiPriority="9" w:unhideWhenUsed="1" w:qFormat="1"/>
-    <w:lsdException w:name="heading 8" w:semiHidden="1" w:uiPriority="9" w:unhideWhenUsed="1" w:qFormat="1"/>
-    <w:lsdException w:name="heading 9" w:semiHidden="1" w:uiPriority="9" w:unhideWhenUsed="1" w:qFormat="1"/>
-    <w:lsdException w:name="index 1" w:semiHidden="1" w:unhideWhenUsed="1"/>
-    <w:lsdException w:name="index 2" w:semiHidden="1" w:unhideWhenUsed="1"/>
-    <w:lsdException w:name="index 3" w:semiHidden="1" w:unhideWhenUsed="1"/>
-    <w:lsdException w:name="index 4" w:semiHidden="1" w:unhideWhenUsed="1"/>
-    <w:lsdException w:name="index 5" w:semiHidden="1" w:unhideWhenUsed="1"/>
-    <w:lsdException w:name="index 6" w:semiHidden="1" w:unhideWhenUsed="1"/>
-    <w:lsdException w:name="index 7" w:semiHidden="1" w:unhideWhenUsed="1"/>
-    <w:lsdException w:name="index 8" w:semiHidden="1" w:unhideWhenUsed="1"/>
-    <w:lsdException w:name="index 9" w:semiHidden="1" w:unhideWhenUsed="1"/>
-    <w:lsdException w:name="toc 1" w:semiHidden="1" w:uiPriority="39" w:unhideWhenUsed="1"/>
-    <w:lsdException w:name="toc 2" w:semiHidden="1" w:uiPriority="39" w:unhideWhenUsed="1"/>
-    <w:lsdException w:name="toc 3" w:semiHidden="1" w:uiPriority="39" w:unhideWhenUsed="1"/>
-    <w:lsdException w:name="toc 4" w:semiHidden="1" w:uiPriority="39" w:unhideWhenUsed="1"/>
-    <w:lsdException w:name="toc 5" w:semiHidden="1" w:uiPriority="39" w:unhideWhenUsed="1"/>
-    <w:lsdException w:name="toc 6" w:semiHidden="1" w:uiPriority="39" w:unhideWhenUsed="1"/>
-    <w:lsdException w:name="toc 7" w:semiHidden="1" w:uiPriority="39" w:unhideWhenUsed="1"/>
-    <w:lsdException w:name="toc 8" w:semiHidden="1" w:uiPriority="39" w:unhideWhenUsed="1"/>
-    <w:lsdException w:name="toc 9" w:semiHidden="1" w:uiPriority="39" w:unhideWhenUsed="1"/>
-    <w:lsdException w:name="Normal Indent" w:semiHidden="1" w:unhideWhenUsed="1"/>
-    <w:lsdException w:name="footnote text" w:semiHidden="1" w:unhideWhenUsed="1"/>
-    <w:lsdException w:name="annotation text" w:semiHidden="1" w:unhideWhenUsed="1"/>
-    <w:lsdException w:name="header" w:semiHidden="1" w:unhideWhenUsed="1"/>
-    <w:lsdException w:name="footer" w:semiHidden="1" w:unhideWhenUsed="1"/>
-    <w:lsdException w:name="index heading" w:semiHidden="1" w:unhideWhenUsed="1"/>
-    <w:lsdException w:name="caption" w:semiHidden="1" w:uiPriority="35" w:unhideWhenUsed="1" w:qFormat="1"/>
-    <w:lsdException w:name="table of figures" w:semiHidden="1" w:unhideWhenUsed="1"/>
-    <w:lsdException w:name="envelope address" w:semiHidden="1" w:unhideWhenUsed="1"/>
-    <w:lsdException w:name="envelope return" w:semiHidden="1" w:unhideWhenUsed="1"/>
-    <w:lsdException w:name="footnote reference" w:semiHidden="1" w:unhideWhenUsed="1"/>
-    <w:lsdException w:name="annotation reference" w:semiHidden="1" w:unhideWhenUsed="1"/>
-    <w:lsdException w:name="line number" w:semiHidden="1" w:unhideWhenUsed="1"/>
-    <w:lsdException w:name="page number" w:semiHidden="1" w:unhideWhenUsed="1"/>
-    <w:lsdException w:name="endnote reference" w:semiHidden="1" w:unhideWhenUsed="1"/>
-    <w:lsdException w:name="endnote text" w:semiHidden="1" w:unhideWhenUsed="1"/>
-    <w:lsdException w:name="table of authorities" w:semiHidden="1" w:unhideWhenUsed="1"/>
-    <w:lsdException w:name="macro" w:semiHidden="1" w:unhideWhenUsed="1"/>
-    <w:lsdException w:name="toa heading" w:semiHidden="1" w:unhideWhenUsed="1"/>
-    <w:lsdException w:name="List" w:semiHidden="1" w:unhideWhenUsed="1"/>
-    <w:lsdException w:name="List Bullet" w:semiHidden="1" w:unhideWhenUsed="1"/>
-    <w:lsdException w:name="List Number" w:semiHidden="1" w:unhideWhenUsed="1"/>
-    <w:lsdException w:name="List 2" w:semiHidden="1" w:unhideWhenUsed="1"/>
-    <w:lsdException w:name="List 3" w:semiHidden="1" w:unhideWhenUsed="1"/>
-    <w:lsdException w:name="List 4" w:semiHidden="1" w:unhideWhenUsed="1"/>
-    <w:lsdException w:name="List 5" w:semiHidden="1" w:unhideWhenUsed="1"/>
-    <w:lsdException w:name="List Bullet 2" w:semiHidden="1" w:unhideWhenUsed="1"/>
-    <w:lsdException w:name="List Bullet 3" w:semiHidden="1" w:unhideWhenUsed="1"/>
-    <w:lsdException w:name="List Bullet 4" w:semiHidden="1" w:unhideWhenUsed="1"/>
-    <w:lsdException w:name="List Bullet 5" w:semiHidden="1" w:unhideWhenUsed="1"/>
-    <w:lsdException w:name="List Number 2" w:semiHidden="1" w:unhideWhenUsed="1"/>
-    <w:lsdException w:name="List Number 3" w:semiHidden="1" w:unhideWhenUsed="1"/>
-    <w:lsdException w:name="List Number 4" w:semiHidden="1" w:unhideWhenUsed="1"/>
-    <w:lsdException w:name="List Number 5" w:semiHidden="1" w:unhideWhenUsed="1"/>
-    <w:lsdException w:name="Title" w:uiPriority="10" w:qFormat="1"/>
-    <w:lsdException w:name="Closing" w:semiHidden="1" w:unhideWhenUsed="1"/>
-    <w:lsdException w:name="Signature" w:semiHidden="1" w:unhideWhenUsed="1"/>
-    <w:lsdException w:name="Default Paragraph Font" w:semiHidden="1" w:uiPriority="1" w:unhideWhenUsed="1"/>
-    <w:lsdException w:name="Body Text" w:semiHidden="1" w:unhideWhenUsed="1"/>
-    <w:lsdException w:name="Body Text Indent" w:semiHidden="1" w:unhideWhenUsed="1"/>
-    <w:lsdException w:name="List Continue" w:semiHidden="1" w:unhideWhenUsed="1"/>
-    <w:lsdException w:name="List Continue 2" w:semiHidden="1" w:unhideWhenUsed="1"/>
-    <w:lsdException w:name="List Continue 3" w:semiHidden="1" w:unhideWhenUsed="1"/>
-    <w:lsdException w:name="List Continue 4" w:semiHidden="1" w:unhideWhenUsed="1"/>
-    <w:lsdException w:name="List Continue 5" w:semiHidden="1" w:unhideWhenUsed="1"/>
-    <w:lsdException w:name="Message Header" w:semiHidden="1" w:unhideWhenUsed="1"/>
-    <w:lsdException w:name="Subtitle" w:uiPriority="11" w:qFormat="1"/>
-    <w:lsdException w:name="Salutation" w:semiHidden="1" w:unhideWhenUsed="1"/>
-    <w:lsdException w:name="Date" w:semiHidden="1" w:unhideWhenUsed="1"/>
-    <w:lsdException w:name="Body Text First Indent" w:semiHidden="1" w:unhideWhenUsed="1"/>
-    <w:lsdException w:name="Body Text First Indent 2" w:semiHidden="1" w:unhideWhenUsed="1"/>
-    <w:lsdException w:name="Note Heading" w:semiHidden="1" w:unhideWhenUsed="1"/>
-    <w:lsdException w:name="Body Text 2" w:semiHidden="1" w:unhideWhenUsed="1"/>
-    <w:lsdException w:name="Body Text 3" w:semiHidden="1" w:unhideWhenUsed="1"/>
-    <w:lsdException w:name="Body Text Indent 2" w:semiHidden="1" w:unhideWhenUsed="1"/>
-    <w:lsdException w:name="Body Text Indent 3" w:semiHidden="1" w:unhideWhenUsed="1"/>
-    <w:lsdException w:name="Block Text" w:semiHidden="1" w:unhideWhenUsed="1"/>
-    <w:lsdException w:name="Hyperlink" w:semiHidden="1" w:unhideWhenUsed="1"/>
-    <w:lsdException w:name="FollowedHyperlink" w:semiHidden="1" w:unhideWhenUsed="1"/>
-    <w:lsdException w:name="Strong" w:uiPriority="22" w:qFormat="1"/>
-    <w:lsdException w:name="Emphasis" w:uiPriority="20" w:qFormat="1"/>
-    <w:lsdException w:name="Document Map" w:semiHidden="1" w:unhideWhenUsed="1"/>
-    <w:lsdException w:name="Plain Text" w:semiHidden="1" w:unhideWhenUsed="1"/>
-    <w:lsdException w:name="E-mail Signature" w:semiHidden="1" w:unhideWhenUsed="1"/>
-    <w:lsdException w:name="HTML Top of Form" w:semiHidden="1" w:unhideWhenUsed="1"/>
-    <w:lsdException w:name="HTML Bottom of Form" w:semiHidden="1" w:unhideWhenUsed="1"/>
-    <w:lsdException w:name="Normal (Web)" w:semiHidden="1" w:unhideWhenUsed="1"/>
-    <w:lsdException w:name="HTML Acronym" w:semiHidden="1" w:unhideWhenUsed="1"/>
-    <w:lsdException w:name="HTML Address" w:semiHidden="1" w:unhideWhenUsed="1"/>
-    <w:lsdException w:name="HTML Cite" w:semiHidden="1" w:unhideWhenUsed="1"/>
-    <w:lsdException w:name="HTML Code" w:semiHidden="1" w:unhideWhenUsed="1"/>
-    <w:lsdException w:name="HTML Definition" w:semiHidden="1" w:unhideWhenUsed="1"/>
-    <w:lsdException w:name="HTML Keyboard" w:semiHidden="1" w:unhideWhenUsed="1"/>
-    <w:lsdException w:name="HTML Preformatted" w:semiHidden="1" w:unhideWhenUsed="1"/>
-    <w:lsdException w:name="HTML Sample" w:semiHidden="1" w:unhideWhenUsed="1"/>
-    <w:lsdException w:name="HTML Typewriter" w:semiHidden="1" w:unhideWhenUsed="1"/>
-    <w:lsdException w:name="HTML Variable" w:semiHidden="1" w:unhideWhenUsed="1"/>
-    <w:lsdException w:name="Normal Table" w:semiHidden="1" w:unhideWhenUsed="1"/>
-    <w:lsdException w:name="annotation subject" w:semiHidden="1" w:unhideWhenUsed="1"/>
-    <w:lsdException w:name="No List" w:semiHidden="1" w:unhideWhenUsed="1"/>
-    <w:lsdException w:name="Outline List 1" w:semiHidden="1" w:unhideWhenUsed="1"/>
-    <w:lsdException w:name="Outline List 2" w:semiHidden="1" w:unhideWhenUsed="1"/>
-    <w:lsdException w:name="Outline List 3" w:semiHidden="1" w:unhideWhenUsed="1"/>
-    <w:lsdException w:name="Table Simple 1" w:semiHidden="1" w:unhideWhenUsed="1"/>
-    <w:lsdException w:name="Table Simple 2" w:semiHidden="1" w:unhideWhenUsed="1"/>
-    <w:lsdException w:name="Table Simple 3" w:semiHidden="1" w:unhideWhenUsed="1"/>
-    <w:lsdException w:name="Table Classic 1" w:semiHidden="1" w:unhideWhenUsed="1"/>
-    <w:lsdException w:name="Table Classic 2" w:semiHidden="1" w:unhideWhenUsed="1"/>
-    <w:lsdException w:name="Table Classic 3" w:semiHidden="1" w:unhideWhenUsed="1"/>
-    <w:lsdException w:name="Table Classic 4" w:semiHidden="1" w:unhideWhenUsed="1"/>
-    <w:lsdException w:name="Table Colorful 1" w:semiHidden="1" w:unhideWhenUsed="1"/>
-    <w:lsdException w:name="Table Colorful 2" w:semiHidden="1" w:unhideWhenUsed="1"/>
-    <w:lsdException w:name="Table Colorful 3" w:semiHidden="1" w:unhideWhenUsed="1"/>
-    <w:lsdException w:name="Table Columns 1" w:semiHidden="1" w:unhideWhenUsed="1"/>
-    <w:lsdException w:name="Table Columns 2" w:semiHidden="1" w:unhideWhenUsed="1"/>
-    <w:lsdException w:name="Table Columns 3" w:semiHidden="1" w:unhideWhenUsed="1"/>
-    <w:lsdException w:name="Table Columns 4" w:semiHidden="1" w:unhideWhenUsed="1"/>
-    <w:lsdException w:name="Table Columns 5" w:semiHidden="1" w:unhideWhenUsed="1"/>
-    <w:lsdException w:name="Table Grid 1" w:semiHidden="1" w:unhideWhenUsed="1"/>
-    <w:lsdException w:name="Table Grid 2" w:semiHidden="1" w:unhideWhenUsed="1"/>
-    <w:lsdException w:name="Table Grid 3" w:semiHidden="1" w:unhideWhenUsed="1"/>
-    <w:lsdException w:name="Table Grid 4" w:semiHidden="1" w:unhideWhenUsed="1"/>
-    <w:lsdException w:name="Table Grid 5" w:semiHidden="1" w:unhideWhenUsed="1"/>
-    <w:lsdException w:name="Table Grid 6" w:semiHidden="1" w:unhideWhenUsed="1"/>
-    <w:lsdException w:name="Table Grid 7" w:semiHidden="1" w:unhideWhenUsed="1"/>
-    <w:lsdException w:name="Table Grid 8" w:semiHidden="1" w:unhideWhenUsed="1"/>
-    <w:lsdException w:name="Table List 1" w:semiHidden="1" w:unhideWhenUsed="1"/>
-    <w:lsdException w:name="Table List 2" w:semiHidden="1" w:unhideWhenUsed="1"/>
-    <w:lsdException w:name="Table List 3" w:semiHidden="1" w:unhideWhenUsed="1"/>
-    <w:lsdException w:name="Table List 4" w:semiHidden="1" w:unhideWhenUsed="1"/>
-    <w:lsdException w:name="Table List 5" w:semiHidden="1" w:unhideWhenUsed="1"/>
-    <w:lsdException w:name="Table List 6" w:semiHidden="1" w:unhideWhenUsed="1"/>
-    <w:lsdException w:name="Table List 7" w:semiHidden="1" w:unhideWhenUsed="1"/>
-    <w:lsdException w:name="Table List 8" w:semiHidden="1" w:unhideWhenUsed="1"/>
-    <w:lsdException w:name="Table 3D effects 1" w:semiHidden="1" w:unhideWhenUsed="1"/>
-    <w:lsdException w:name="Table 3D effects 2" w:semiHidden="1" w:unhideWhenUsed="1"/>
-    <w:lsdException w:name="Table 3D effects 3" w:semiHidden="1" w:unhideWhenUsed="1"/>
-    <w:lsdException w:name="Table Contemporary" w:semiHidden="1" w:unhideWhenUsed="1"/>
-    <w:lsdException w:name="Table Elegant" w:semiHidden="1" w:unhideWhenUsed="1"/>
-    <w:lsdException w:name="Table Professional" w:semiHidden="1" w:unhideWhenUsed="1"/>
-    <w:lsdException w:name="Table Subtle 1" w:semiHidden="1" w:unhideWhenUsed="1"/>
-    <w:lsdException w:name="Table Subtle 2" w:semiHidden="1" w:unhideWhenUsed="1"/>
-    <w:lsdException w:name="Table Web 1" w:semiHidden="1" w:unhideWhenUsed="1"/>
-    <w:lsdException w:name="Table Web 2" w:semiHidden="1" w:unhideWhenUsed="1"/>
-    <w:lsdException w:name="Table Web 3" w:semiHidden="1" w:unhideWhenUsed="1"/>
-    <w:lsdException w:name="Balloon Text" w:semiHidden="1" w:unhideWhenUsed="1"/>
-    <w:lsdException w:name="Table Grid" w:uiPriority="39"/>
-    <w:lsdException w:name="Table Theme" w:semiHidden="1" w:unhideWhenUsed="1"/>
-    <w:lsdException w:name="Placeholder Text" w:semiHidden="1"/>
-    <w:lsdException w:name="No Spacing" w:uiPriority="1" w:qFormat="1"/>
-    <w:lsdException w:name="Light Shading" w:uiPriority="60"/>
-    <w:lsdException w:name="Light List" w:uiPriority="61"/>
-    <w:lsdException w:name="Light Grid" w:uiPriority="62"/>
-    <w:lsdException w:name="Medium Shading 1" w:uiPriority="63"/>
-    <w:lsdException w:name="Medium Shading 2" w:uiPriority="64"/>
-    <w:lsdException w:name="Medium List 1" w:uiPriority="65"/>
-    <w:lsdException w:name="Medium List 2" w:uiPriority="66"/>
-    <w:lsdException w:name="Medium Grid 1" w:uiPriority="67"/>
-    <w:lsdException w:name="Medium Grid 2" w:uiPriority="68"/>
-    <w:lsdException w:name="Medium Grid 3" w:uiPriority="69"/>
-    <w:lsdException w:name="Dark List" w:uiPriority="70"/>
-    <w:lsdException w:name="Colorful Shading" w:uiPriority="71"/>
-    <w:lsdException w:name="Colorful List" w:uiPriority="72"/>
-    <w:lsdException w:name="Colorful Grid" w:uiPriority="73"/>
-    <w:lsdException w:name="Light Shading Accent 1" w:uiPriority="60"/>
-    <w:lsdException w:name="Light List Accent 1" w:uiPriority="61"/>
-    <w:lsdException w:name="Light Grid Accent 1" w:uiPriority="62"/>
-    <w:lsdException w:name="Medium Shading 1 Accent 1" w:uiPriority="63"/>
-    <w:lsdException w:name="Medium Shading 2 Accent 1" w:uiPriority="64"/>
-    <w:lsdException w:name="Medium List 1 Accent 1" w:uiPriority="65"/>
-    <w:lsdException w:name="Revision" w:semiHidden="1"/>
-    <w:lsdException w:name="List Paragraph" w:uiPriority="34" w:qFormat="1"/>
-    <w:lsdException w:name="Quote" w:uiPriority="29" w:qFormat="1"/>
-    <w:lsdException w:name="Intense Quote" w:uiPriority="30" w:qFormat="1"/>
-    <w:lsdException w:name="Medium List 2 Accent 1" w:uiPriority="66"/>
-    <w:lsdException w:name="Medium Grid 1 Accent 1" w:uiPriority="67"/>
-    <w:lsdException w:name="Medium Grid 2 Accent 1" w:uiPriority="68"/>
-    <w:lsdException w:name="Medium Grid 3 Accent 1" w:uiPriority="69"/>
-    <w:lsdException w:name="Dark List Accent 1" w:uiPriority="70"/>
-    <w:lsdException w:name="Colorful Shading Accent 1" w:uiPriority="71"/>
-    <w:lsdException w:name="Colorful List Accent 1" w:uiPriority="72"/>
-    <w:lsdException w:name="Colorful Grid Accent 1" w:uiPriority="73"/>
-    <w:lsdException w:name="Light Shading Accent 2" w:uiPriority="60"/>
-    <w:lsdException w:name="Light List Accent 2" w:uiPriority="61"/>
-    <w:lsdException w:name="Light Grid Accent 2" w:uiPriority="62"/>
-    <w:lsdException w:name="Medium Shading 1 Accent 2" w:uiPriority="63"/>
-    <w:lsdException w:name="Medium Shading 2 Accent 2" w:uiPriority="64"/>
-    <w:lsdException w:name="Medium List 1 Accent 2" w:uiPriority="65"/>
-    <w:lsdException w:name="Medium List 2 Accent 2" w:uiPriority="66"/>
-    <w:lsdException w:name="Medium Grid 1 Accent 2" w:uiPriority="67"/>
-    <w:lsdException w:name="Medium Grid 2 Accent 2" w:uiPriority="68"/>
-    <w:lsdException w:name="Medium Grid 3 Accent 2" w:uiPriority="69"/>
-    <w:lsdException w:name="Dark List Accent 2" w:uiPriority="70"/>
-    <w:lsdException w:name="Colorful Shading Accent 2" w:uiPriority="71"/>
-    <w:lsdException w:name="Colorful List Accent 2" w:uiPriority="72"/>
-    <w:lsdException w:name="Colorful Grid Accent 2" w:uiPriority="73"/>
-    <w:lsdException w:name="Light Shading Accent 3" w:uiPriority="60"/>
-    <w:lsdException w:name="Light List Accent 3" w:uiPriority="61"/>
-    <w:lsdException w:name="Light Grid Accent 3" w:uiPriority="62"/>
-    <w:lsdException w:name="Medium Shading 1 Accent 3" w:uiPriority="63"/>
-    <w:lsdException w:name="Medium Shading 2 Accent 3" w:uiPriority="64"/>
-    <w:lsdException w:name="Medium List 1 Accent 3" w:uiPriority="65"/>
-    <w:lsdException w:name="Medium List 2 Accent 3" w:uiPriority="66"/>
-    <w:lsdException w:name="Medium Grid 1 Accent 3" w:uiPriority="67"/>
-    <w:lsdException w:name="Medium Grid 2 Accent 3" w:uiPriority="68"/>
-    <w:lsdException w:name="Medium Grid 3 Accent 3" w:uiPriority="69"/>
-    <w:lsdException w:name="Dark List Accent 3" w:uiPriority="70"/>
-    <w:lsdException w:name="Colorful Shading Accent 3" w:uiPriority="71"/>
-    <w:lsdException w:name="Colorful List Accent 3" w:uiPriority="72"/>
-    <w:lsdException w:name="Colorful Grid Accent 3" w:uiPriority="73"/>
-    <w:lsdException w:name="Light Shading Accent 4" w:uiPriority="60"/>
-    <w:lsdException w:name="Light List Accent 4" w:uiPriority="61"/>
-    <w:lsdException w:name="Light Grid Accent 4" w:uiPriority="62"/>
-    <w:lsdException w:name="Medium Shading 1 Accent 4" w:uiPriority="63"/>
-    <w:lsdException w:name="Medium Shading 2 Accent 4" w:uiPriority="64"/>
-    <w:lsdException w:name="Medium List 1 Accent 4" w:uiPriority="65"/>
-    <w:lsdException w:name="Medium List 2 Accent 4" w:uiPriority="66"/>
-    <w:lsdException w:name="Medium Grid 1 Accent 4" w:uiPriority="67"/>
-    <w:lsdException w:name="Medium Grid 2 Accent 4" w:uiPriority="68"/>
-    <w:lsdException w:name="Medium Grid 3 Accent 4" w:uiPriority="69"/>
-    <w:lsdException w:name="Dark List Accent 4" w:uiPriority="70"/>
-    <w:lsdException w:name="Colorful Shading Accent 4" w:uiPriority="71"/>
-    <w:lsdException w:name="Colorful List Accent 4" w:uiPriority="72"/>
-    <w:lsdException w:name="Colorful Grid Accent 4" w:uiPriority="73"/>
-    <w:lsdException w:name="Light Shading Accent 5" w:uiPriority="60"/>
-    <w:lsdException w:name="Light List Accent 5" w:uiPriority="61"/>
-    <w:lsdException w:name="Light Grid Accent 5" w:uiPriority="62"/>
-    <w:lsdException w:name="Medium Shading 1 Accent 5" w:uiPriority="63"/>
-    <w:lsdException w:name="Medium Shading 2 Accent 5" w:uiPriority="64"/>
-    <w:lsdException w:name="Medium List 1 Accent 5" w:uiPriority="65"/>
-    <w:lsdException w:name="Medium List 2 Accent 5" w:uiPriority="66"/>
-    <w:lsdException w:name="Medium Grid 1 Accent 5" w:uiPriority="67"/>
-    <w:lsdException w:name="Medium Grid 2 Accent 5" w:uiPriority="68"/>
-    <w:lsdException w:name="Medium Grid 3 Accent 5" w:uiPriority="69"/>
-    <w:lsdException w:name="Dark List Accent 5" w:uiPriority="70"/>
-    <w:lsdException w:name="Colorful Shading Accent 5" w:uiPriority="71"/>
-    <w:lsdException w:name="Colorful List Accent 5" w:uiPriority="72"/>
-    <w:lsdException w:name="Colorful Grid Accent 5" w:uiPriority="73"/>
-    <w:lsdException w:name="Light Shading Accent 6" w:uiPriority="60"/>
-    <w:lsdException w:name="Light List Accent 6" w:uiPriority="61"/>
-    <w:lsdException w:name="Light Grid Accent 6" w:uiPriority="62"/>
-    <w:lsdException w:name="Medium Shading 1 Accent 6" w:uiPriority="63"/>
-    <w:lsdException w:name="Medium Shading 2 Accent 6" w:uiPriority="64"/>
-    <w:lsdException w:name="Medium List 1 Accent 6" w:uiPriority="65"/>
-    <w:lsdException w:name="Medium List 2 Accent 6" w:uiPriority="66"/>
-    <w:lsdException w:name="Medium Grid 1 Accent 6" w:uiPriority="67"/>
-    <w:lsdException w:name="Medium Grid 2 Accent 6" w:uiPriority="68"/>
-    <w:lsdException w:name="Medium Grid 3 Accent 6" w:uiPriority="69"/>
-    <w:lsdException w:name="Dark List Accent 6" w:uiPriority="70"/>
-    <w:lsdException w:name="Colorful Shading Accent 6" w:uiPriority="71"/>
-    <w:lsdException w:name="Colorful List Accent 6" w:uiPriority="72"/>
-    <w:lsdException w:name="Colorful Grid Accent 6" w:uiPriority="73"/>
-    <w:lsdException w:name="Subtle Emphasis" w:uiPriority="19" w:qFormat="1"/>
-    <w:lsdException w:name="Intense Emphasis" w:uiPriority="21" w:qFormat="1"/>
-    <w:lsdException w:name="Subtle Reference" w:uiPriority="31" w:qFormat="1"/>
-    <w:lsdException w:name="Intense Reference" w:uiPriority="32" w:qFormat="1"/>
-    <w:lsdException w:name="Book Title" w:uiPriority="33" w:qFormat="1"/>
-    <w:lsdException w:name="Bibliography" w:semiHidden="1" w:uiPriority="37" w:unhideWhenUsed="1"/>
-    <w:lsdException w:name="TOC Heading" w:semiHidden="1" w:uiPriority="39" w:unhideWhenUsed="1" w:qFormat="1"/>
-    <w:lsdException w:name="Plain Table 1" w:uiPriority="41"/>
-    <w:lsdException w:name="Plain Table 2" w:uiPriority="42"/>
-    <w:lsdException w:name="Plain Table 3" w:uiPriority="43"/>
-    <w:lsdException w:name="Plain Table 4" w:uiPriority="44"/>
-    <w:lsdException w:name="Plain Table 5" w:uiPriority="45"/>
-    <w:lsdException w:name="Grid Table Light" w:uiPriority="40"/>
-    <w:lsdException w:name="Grid Table 1 Light" w:uiPriority="46"/>
-    <w:lsdException w:name="Grid Table 2" w:uiPriority="47"/>
-    <w:lsdException w:name="Grid Table 3" w:uiPriority="48"/>
-    <w:lsdException w:name="Grid Table 4" w:uiPriority="49"/>
-    <w:lsdException w:name="Grid Table 5 Dark" w:uiPriority="50"/>
-    <w:lsdException w:name="Grid Table 6 Colorful" w:uiPriority="51"/>
-    <w:lsdException w:name="Grid Table 7 Colorful" w:uiPriority="52"/>
-    <w:lsdException w:name="Grid Table 1 Light Accent 1" w:uiPriority="46"/>
-    <w:lsdException w:name="Grid Table 2 Accent 1" w:uiPriority="47"/>
-    <w:lsdException w:name="Grid Table 3 Accent 1" w:uiPriority="48"/>
-    <w:lsdException w:name="Grid Table 4 Accent 1" w:uiPriority="49"/>
-    <w:lsdException w:name="Grid Table 5 Dark Accent 1" w:uiPriority="50"/>
-    <w:lsdException w:name="Grid Table 6 Colorful Accent 1" w:uiPriority="51"/>
-    <w:lsdException w:name="Grid Table 7 Colorful Accent 1" w:uiPriority="52"/>
-    <w:lsdException w:name="Grid Table 1 Light Accent 2" w:uiPriority="46"/>
-    <w:lsdException w:name="Grid Table 2 Accent 2" w:uiPriority="47"/>
-    <w:lsdException w:name="Grid Table 3 Accent 2" w:uiPriority="48"/>
-    <w:lsdException w:name="Grid Table 4 Accent 2" w:uiPriority="49"/>
-    <w:lsdException w:name="Grid Table 5 Dark Accent 2" w:uiPriority="50"/>
-    <w:lsdException w:name="Grid Table 6 Colorful Accent 2" w:uiPriority="51"/>
-    <w:lsdException w:name="Grid Table 7 Colorful Accent 2" w:uiPriority="52"/>
-    <w:lsdException w:name="Grid Table 1 Light Accent 3" w:uiPriority="46"/>
-    <w:lsdException w:name="Grid Table 2 Accent 3" w:uiPriority="47"/>
-    <w:lsdException w:name="Grid Table 3 Accent 3" w:uiPriority="48"/>
-    <w:lsdException w:name="Grid Table 4 Accent 3" w:uiPriority="49"/>
-    <w:lsdException w:name="Grid Table 5 Dark Accent 3" w:uiPriority="50"/>
-    <w:lsdException w:name="Grid Table 6 Colorful Accent 3" w:uiPriority="51"/>
-    <w:lsdException w:name="Grid Table 7 Colorful Accent 3" w:uiPriority="52"/>
-    <w:lsdException w:name="Grid Table 1 Light Accent 4" w:uiPriority="46"/>
-    <w:lsdException w:name="Grid Table 2 Accent 4" w:uiPriority="47"/>
-    <w:lsdException w:name="Grid Table 3 Accent 4" w:uiPriority="48"/>
-    <w:lsdException w:name="Grid Table 4 Accent 4" w:uiPriority="49"/>
-    <w:lsdException w:name="Grid Table 5 Dark Accent 4" w:uiPriority="50"/>
-    <w:lsdException w:name="Grid Table 6 Colorful Accent 4" w:uiPriority="51"/>
-    <w:lsdException w:name="Grid Table 7 Colorful Accent 4" w:uiPriority="52"/>
-    <w:lsdException w:name="Grid Table 1 Light Accent 5" w:uiPriority="46"/>
-    <w:lsdException w:name="Grid Table 2 Accent 5" w:uiPriority="47"/>
-    <w:lsdException w:name="Grid Table 3 Accent 5" w:uiPriority="48"/>
-    <w:lsdException w:name="Grid Table 4 Accent 5" w:uiPriority="49"/>
-    <w:lsdException w:name="Grid Table 5 Dark Accent 5" w:uiPriority="50"/>
-    <w:lsdException w:name="Grid Table 6 Colorful Accent 5" w:uiPriority="51"/>
-    <w:lsdException w:name="Grid Table 7 Colorful Accent 5" w:uiPriority="52"/>
-    <w:lsdException w:name="Grid Table 1 Light Accent 6" w:uiPriority="46"/>
-    <w:lsdException w:name="Grid Table 2 Accent 6" w:uiPriority="47"/>
-    <w:lsdException w:name="Grid Table 3 Accent 6" w:uiPriority="48"/>
-    <w:lsdException w:name="Grid Table 4 Accent 6" w:uiPriority="49"/>
-    <w:lsdException w:name="Grid Table 5 Dark Accent 6" w:uiPriority="50"/>
-    <w:lsdException w:name="Grid Table 6 Colorful Accent 6" w:uiPriority="51"/>
-    <w:lsdException w:name="Grid Table 7 Colorful Accent 6" w:uiPriority="52"/>
-    <w:lsdException w:name="List Table 1 Light" w:uiPriority="46"/>
-    <w:lsdException w:name="List Table 2" w:uiPriority="47"/>
-    <w:lsdException w:name="List Table 3" w:uiPriority="48"/>
-    <w:lsdException w:name="List Table 4" w:uiPriority="49"/>
-    <w:lsdException w:name="List Table 5 Dark" w:uiPriority="50"/>
-    <w:lsdException w:name="List Table 6 Colorful" w:uiPriority="51"/>
-    <w:lsdException w:name="List Table 7 Colorful" w:uiPriority="52"/>
-    <w:lsdException w:name="List Table 1 Light Accent 1" w:uiPriority="46"/>
-    <w:lsdException w:name="List Table 2 Accent 1" w:uiPriority="47"/>
-    <w:lsdException w:name="List Table 3 Accent 1" w:uiPriority="48"/>
-    <w:lsdException w:name="List Table 4 Accent 1" w:uiPriority="49"/>
-    <w:lsdException w:name="List Table 5 Dark Accent 1" w:uiPriority="50"/>
-    <w:lsdException w:name="List Table 6 Colorful Accent 1" w:uiPriority="51"/>
-    <w:lsdException w:name="List Table 7 Colorful Accent 1" w:uiPriority="52"/>
-    <w:lsdException w:name="List Table 1 Light Accent 2" w:uiPriority="46"/>
-    <w:lsdException w:name="List Table 2 Accent 2" w:uiPriority="47"/>
-    <w:lsdException w:name="List Table 3 Accent 2" w:uiPriority="48"/>
-    <w:lsdException w:name="List Table 4 Accent 2" w:uiPriority="49"/>
-    <w:lsdException w:name="List Table 5 Dark Accent 2" w:uiPriority="50"/>
-    <w:lsdException w:name="List Table 6 Colorful Accent 2" w:uiPriority="51"/>
-    <w:lsdException w:name="List Table 7 Colorful Accent 2" w:uiPriority="52"/>
-    <w:lsdException w:name="List Table 1 Light Accent 3" w:uiPriority="46"/>
-    <w:lsdException w:name="List Table 2 Accent 3" w:uiPriority="47"/>
-    <w:lsdException w:name="List Table 3 Accent 3" w:uiPriority="48"/>
-    <w:lsdException w:name="List Table 4 Accent 3" w:uiPriority="49"/>
-    <w:lsdException w:name="List Table 5 Dark Accent 3" w:uiPriority="50"/>
-    <w:lsdException w:name="List Table 6 Colorful Accent 3" w:uiPriority="51"/>
-    <w:lsdException w:name="List Table 7 Colorful Accent 3" w:uiPriority="52"/>
-    <w:lsdException w:name="List Table 1 Light Accent 4" w:uiPriority="46"/>
-    <w:lsdException w:name="List Table 2 Accent 4" w:uiPriority="47"/>
-    <w:lsdException w:name="List Table 3 Accent 4" w:uiPriority="48"/>
-    <w:lsdException w:name="List Table 4 Accent 4" w:uiPriority="49"/>
-    <w:lsdException w:name="List Table 5 Dark Accent 4" w:uiPriority="50"/>
-    <w:lsdException w:name="List Table 6 Colorful Accent 4" w:uiPriority="51"/>
-    <w:lsdException w:name="List Table 7 Colorful Accent 4" w:uiPriority="52"/>
-    <w:lsdException w:name="List Table 1 Light Accent 5" w:uiPriority="46"/>
-    <w:lsdException w:name="List Table 2 Accent 5" w:uiPriority="47"/>
-    <w:lsdException w:name="List Table 3 Accent 5" w:uiPriority="48"/>
-    <w:lsdException w:name="List Table 4 Accent 5" w:uiPriority="49"/>
-    <w:lsdException w:name="List Table 5 Dark Accent 5" w:uiPriority="50"/>
-    <w:lsdException w:name="List Table 6 Colorful Accent 5" w:uiPriority="51"/>
-    <w:lsdException w:name="List Table 7 Colorful Accent 5" w:uiPriority="52"/>
-    <w:lsdException w:name="List Table 1 Light Accent 6" w:uiPriority="46"/>
-    <w:lsdException w:name="List Table 2 Accent 6" w:uiPriority="47"/>
-    <w:lsdException w:name="List Table 3 Accent 6" w:uiPriority="48"/>
-    <w:lsdException w:name="List Table 4 Accent 6" w:uiPriority="49"/>
-    <w:lsdException w:name="List Table 5 Dark Accent 6" w:uiPriority="50"/>
-    <w:lsdException w:name="List Table 6 Colorful Accent 6" w:uiPriority="51"/>
-    <w:lsdException w:name="List Table 7 Colorful Accent 6" w:uiPriority="52"/>
+  <w:latentStyles w:defLockedState="0" w:defUIPriority="99" w:defSemiHidden="1" w:defUnhideWhenUsed="1" w:defQFormat="0" w:count="276">
+    <w:lsdException w:name="Normal" w:semiHidden="0" w:uiPriority="0" w:unhideWhenUsed="0" w:qFormat="1"/>
+    <w:lsdException w:name="heading 1" w:semiHidden="0" w:uiPriority="9" w:unhideWhenUsed="0" w:qFormat="1"/>
+    <w:lsdException w:name="heading 2" w:uiPriority="9" w:qFormat="1"/>
+    <w:lsdException w:name="heading 3" w:uiPriority="9" w:qFormat="1"/>
+    <w:lsdException w:name="heading 4" w:uiPriority="9" w:qFormat="1"/>
+    <w:lsdException w:name="heading 5" w:uiPriority="9" w:qFormat="1"/>
+    <w:lsdException w:name="heading 6" w:uiPriority="9" w:qFormat="1"/>
+    <w:lsdException w:name="heading 7" w:uiPriority="9" w:qFormat="1"/>
+    <w:lsdException w:name="heading 8" w:uiPriority="9" w:qFormat="1"/>
+    <w:lsdException w:name="heading 9" w:uiPriority="9" w:qFormat="1"/>
+    <w:lsdException w:name="toc 1" w:uiPriority="39"/>
+    <w:lsdException w:name="toc 2" w:uiPriority="39"/>
+    <w:lsdException w:name="toc 3" w:uiPriority="39"/>
+    <w:lsdException w:name="toc 4" w:uiPriority="39"/>
+    <w:lsdException w:name="toc 5" w:uiPriority="39"/>
+    <w:lsdException w:name="toc 6" w:uiPriority="39"/>
+    <w:lsdException w:name="toc 7" w:uiPriority="39"/>
+    <w:lsdException w:name="toc 8" w:uiPriority="39"/>
+    <w:lsdException w:name="toc 9" w:uiPriority="39"/>
+    <w:lsdException w:name="caption" w:uiPriority="35" w:qFormat="1"/>
+    <w:lsdException w:name="Title" w:semiHidden="0" w:uiPriority="10" w:unhideWhenUsed="0" w:qFormat="1"/>
+    <w:lsdException w:name="Default Paragraph Font" w:uiPriority="1"/>
+    <w:lsdException w:name="Subtitle" w:semiHidden="0" w:uiPriority="11" w:unhideWhenUsed="0" w:qFormat="1"/>
+    <w:lsdException w:name="Strong" w:semiHidden="0" w:uiPriority="22" w:unhideWhenUsed="0" w:qFormat="1"/>
+    <w:lsdException w:name="Emphasis" w:semiHidden="0" w:uiPriority="20" w:unhideWhenUsed="0" w:qFormat="1"/>
+    <w:lsdException w:name="Table Grid" w:semiHidden="0" w:uiPriority="39" w:unhideWhenUsed="0"/>
+    <w:lsdException w:name="Note Level 1" w:semiHidden="0" w:unhideWhenUsed="0"/>
+    <w:lsdException w:name="Note Level 2" w:semiHidden="0" w:unhideWhenUsed="0"/>
+    <w:lsdException w:name="Note Level 3" w:semiHidden="0" w:unhideWhenUsed="0"/>
+    <w:lsdException w:name="Note Level 4" w:semiHidden="0" w:unhideWhenUsed="0"/>
+    <w:lsdException w:name="Note Level 5" w:semiHidden="0" w:unhideWhenUsed="0"/>
+    <w:lsdException w:name="Note Level 6" w:semiHidden="0" w:unhideWhenUsed="0"/>
+    <w:lsdException w:name="Note Level 7" w:semiHidden="0" w:unhideWhenUsed="0"/>
+    <w:lsdException w:name="Note Level 8" w:semiHidden="0" w:unhideWhenUsed="0"/>
+    <w:lsdException w:name="Note Level 9" w:semiHidden="0" w:unhideWhenUsed="0"/>
+    <w:lsdException w:name="Placeholder Text" w:unhideWhenUsed="0"/>
+    <w:lsdException w:name="No Spacing" w:semiHidden="0" w:uiPriority="1" w:unhideWhenUsed="0" w:qFormat="1"/>
+    <w:lsdException w:name="Light Shading" w:semiHidden="0" w:uiPriority="60" w:unhideWhenUsed="0"/>
+    <w:lsdException w:name="Light List" w:semiHidden="0" w:uiPriority="61" w:unhideWhenUsed="0"/>
+    <w:lsdException w:name="Light Grid" w:semiHidden="0" w:uiPriority="62" w:unhideWhenUsed="0"/>
+    <w:lsdException w:name="Medium Shading 1" w:semiHidden="0" w:uiPriority="63" w:unhideWhenUsed="0"/>
+    <w:lsdException w:name="Medium Shading 2" w:semiHidden="0" w:uiPriority="64" w:unhideWhenUsed="0"/>
+    <w:lsdException w:name="Medium List 1" w:semiHidden="0" w:uiPriority="65" w:unhideWhenUsed="0"/>
+    <w:lsdException w:name="Medium List 2" w:semiHidden="0" w:uiPriority="66" w:unhideWhenUsed="0"/>
+    <w:lsdException w:name="Medium Grid 1" w:semiHidden="0" w:uiPriority="67" w:unhideWhenUsed="0"/>
+    <w:lsdException w:name="Medium Grid 2" w:semiHidden="0" w:uiPriority="68" w:unhideWhenUsed="0"/>
+    <w:lsdException w:name="Medium Grid 3" w:semiHidden="0" w:uiPriority="69" w:unhideWhenUsed="0"/>
+    <w:lsdException w:name="Dark List" w:semiHidden="0" w:uiPriority="70" w:unhideWhenUsed="0"/>
+    <w:lsdException w:name="Colorful Shading" w:semiHidden="0" w:uiPriority="71" w:unhideWhenUsed="0"/>
+    <w:lsdException w:name="Colorful List" w:semiHidden="0" w:uiPriority="72" w:unhideWhenUsed="0"/>
+    <w:lsdException w:name="Colorful Grid" w:semiHidden="0" w:uiPriority="73" w:unhideWhenUsed="0"/>
+    <w:lsdException w:name="Light Shading Accent 1" w:semiHidden="0" w:uiPriority="60" w:unhideWhenUsed="0"/>
+    <w:lsdException w:name="Light List Accent 1" w:semiHidden="0" w:uiPriority="61" w:unhideWhenUsed="0"/>
+    <w:lsdException w:name="Light Grid Accent 1" w:semiHidden="0" w:uiPriority="62" w:unhideWhenUsed="0"/>
+    <w:lsdException w:name="Medium Shading 1 Accent 1" w:semiHidden="0" w:uiPriority="63" w:unhideWhenUsed="0"/>
+    <w:lsdException w:name="Medium Shading 2 Accent 1" w:semiHidden="0" w:uiPriority="64" w:unhideWhenUsed="0"/>
+    <w:lsdException w:name="Medium List 1 Accent 1" w:semiHidden="0" w:uiPriority="65" w:unhideWhenUsed="0"/>
+    <w:lsdException w:name="Revision" w:unhideWhenUsed="0"/>
+    <w:lsdException w:name="List Paragraph" w:semiHidden="0" w:uiPriority="34" w:unhideWhenUsed="0" w:qFormat="1"/>
+    <w:lsdException w:name="Quote" w:semiHidden="0" w:uiPriority="29" w:unhideWhenUsed="0" w:qFormat="1"/>
+    <w:lsdException w:name="Intense Quote" w:semiHidden="0" w:uiPriority="30" w:unhideWhenUsed="0" w:qFormat="1"/>
+    <w:lsdException w:name="Medium List 2 Accent 1" w:semiHidden="0" w:uiPriority="66" w:unhideWhenUsed="0"/>
+    <w:lsdException w:name="Medium Grid 1 Accent 1" w:semiHidden="0" w:uiPriority="67" w:unhideWhenUsed="0"/>
+    <w:lsdException w:name="Medium Grid 2 Accent 1" w:semiHidden="0" w:uiPriority="68" w:unhideWhenUsed="0"/>
+    <w:lsdException w:name="Medium Grid 3 Accent 1" w:semiHidden="0" w:uiPriority="69" w:unhideWhenUsed="0"/>
+    <w:lsdException w:name="Dark List Accent 1" w:semiHidden="0" w:uiPriority="70" w:unhideWhenUsed="0"/>
+    <w:lsdException w:name="Colorful Shading Accent 1" w:semiHidden="0" w:uiPriority="71" w:unhideWhenUsed="0"/>
+    <w:lsdException w:name="Colorful List Accent 1" w:semiHidden="0" w:uiPriority="72" w:unhideWhenUsed="0"/>
+    <w:lsdException w:name="Colorful Grid Accent 1" w:semiHidden="0" w:uiPriority="73" w:unhideWhenUsed="0"/>
+    <w:lsdException w:name="Light Shading Accent 2" w:semiHidden="0" w:uiPriority="60" w:unhideWhenUsed="0"/>
+    <w:lsdException w:name="Light List Accent 2" w:semiHidden="0" w:uiPriority="61" w:unhideWhenUsed="0"/>
+    <w:lsdException w:name="Light Grid Accent 2" w:semiHidden="0" w:uiPriority="62" w:unhideWhenUsed="0"/>
+    <w:lsdException w:name="Medium Shading 1 Accent 2" w:semiHidden="0" w:uiPriority="63" w:unhideWhenUsed="0"/>
+    <w:lsdException w:name="Medium Shading 2 Accent 2" w:semiHidden="0" w:uiPriority="64" w:unhideWhenUsed="0"/>
+    <w:lsdException w:name="Medium List 1 Accent 2" w:semiHidden="0" w:uiPriority="65" w:unhideWhenUsed="0"/>
+    <w:lsdException w:name="Medium List 2 Accent 2" w:semiHidden="0" w:uiPriority="66" w:unhideWhenUsed="0"/>
+    <w:lsdException w:name="Medium Grid 1 Accent 2" w:semiHidden="0" w:uiPriority="67" w:unhideWhenUsed="0"/>
+    <w:lsdException w:name="Medium Grid 2 Accent 2" w:semiHidden="0" w:uiPriority="68" w:unhideWhenUsed="0"/>
+    <w:lsdException w:name="Medium Grid 3 Accent 2" w:semiHidden="0" w:uiPriority="69" w:unhideWhenUsed="0"/>
+    <w:lsdException w:name="Dark List Accent 2" w:semiHidden="0" w:uiPriority="70" w:unhideWhenUsed="0"/>
+    <w:lsdException w:name="Colorful Shading Accent 2" w:semiHidden="0" w:uiPriority="71" w:unhideWhenUsed="0"/>
+    <w:lsdException w:name="Colorful List Accent 2" w:semiHidden="0" w:uiPriority="72" w:unhideWhenUsed="0"/>
+    <w:lsdException w:name="Colorful Grid Accent 2" w:semiHidden="0" w:uiPriority="73" w:unhideWhenUsed="0"/>
+    <w:lsdException w:name="Light Shading Accent 3" w:semiHidden="0" w:uiPriority="60" w:unhideWhenUsed="0"/>
+    <w:lsdException w:name="Light List Accent 3" w:semiHidden="0" w:uiPriority="61" w:unhideWhenUsed="0"/>
+    <w:lsdException w:name="Light Grid Accent 3" w:semiHidden="0" w:uiPriority="62" w:unhideWhenUsed="0"/>
+    <w:lsdException w:name="Medium Shading 1 Accent 3" w:semiHidden="0" w:uiPriority="63" w:unhideWhenUsed="0"/>
+    <w:lsdException w:name="Medium Shading 2 Accent 3" w:semiHidden="0" w:uiPriority="64" w:unhideWhenUsed="0"/>
+    <w:lsdException w:name="Medium List 1 Accent 3" w:semiHidden="0" w:uiPriority="65" w:unhideWhenUsed="0"/>
+    <w:lsdException w:name="Medium List 2 Accent 3" w:semiHidden="0" w:uiPriority="66" w:unhideWhenUsed="0"/>
+    <w:lsdException w:name="Medium Grid 1 Accent 3" w:semiHidden="0" w:uiPriority="67" w:unhideWhenUsed="0"/>
+    <w:lsdException w:name="Medium Grid 2 Accent 3" w:semiHidden="0" w:uiPriority="68" w:unhideWhenUsed="0"/>
+    <w:lsdException w:name="Medium Grid 3 Accent 3" w:semiHidden="0" w:uiPriority="69" w:unhideWhenUsed="0"/>
+    <w:lsdException w:name="Dark List Accent 3" w:semiHidden="0" w:uiPriority="70" w:unhideWhenUsed="0"/>
+    <w:lsdException w:name="Colorful Shading Accent 3" w:semiHidden="0" w:uiPriority="71" w:unhideWhenUsed="0"/>
+    <w:lsdException w:name="Colorful List Accent 3" w:semiHidden="0" w:uiPriority="72" w:unhideWhenUsed="0"/>
+    <w:lsdException w:name="Colorful Grid Accent 3" w:semiHidden="0" w:uiPriority="73" w:unhideWhenUsed="0"/>
+    <w:lsdException w:name="Light Shading Accent 4" w:semiHidden="0" w:uiPriority="60" w:unhideWhenUsed="0"/>
+    <w:lsdException w:name="Light List Accent 4" w:semiHidden="0" w:uiPriority="61" w:unhideWhenUsed="0"/>
+    <w:lsdException w:name="Light Grid Accent 4" w:semiHidden="0" w:uiPriority="62" w:unhideWhenUsed="0"/>
+    <w:lsdException w:name="Medium Shading 1 Accent 4" w:semiHidden="0" w:uiPriority="63" w:unhideWhenUsed="0"/>
+    <w:lsdException w:name="Medium Shading 2 Accent 4" w:semiHidden="0" w:uiPriority="64" w:unhideWhenUsed="0"/>
+    <w:lsdException w:name="Medium List 1 Accent 4" w:semiHidden="0" w:uiPriority="65" w:unhideWhenUsed="0"/>
+    <w:lsdException w:name="Medium List 2 Accent 4" w:semiHidden="0" w:uiPriority="66" w:unhideWhenUsed="0"/>
+    <w:lsdException w:name="Medium Grid 1 Accent 4" w:semiHidden="0" w:uiPriority="67" w:unhideWhenUsed="0"/>
+    <w:lsdException w:name="Medium Grid 2 Accent 4" w:semiHidden="0" w:uiPriority="68" w:unhideWhenUsed="0"/>
+    <w:lsdException w:name="Medium Grid 3 Accent 4" w:semiHidden="0" w:uiPriority="69" w:unhideWhenUsed="0"/>
+    <w:lsdException w:name="Dark List Accent 4" w:semiHidden="0" w:uiPriority="70" w:unhideWhenUsed="0"/>
+    <w:lsdException w:name="Colorful Shading Accent 4" w:semiHidden="0" w:uiPriority="71" w:unhideWhenUsed="0"/>
+    <w:lsdException w:name="Colorful List Accent 4" w:semiHidden="0" w:uiPriority="72" w:unhideWhenUsed="0"/>
+    <w:lsdException w:name="Colorful Grid Accent 4" w:semiHidden="0" w:uiPriority="73" w:unhideWhenUsed="0"/>
+    <w:lsdException w:name="Light Shading Accent 5" w:semiHidden="0" w:uiPriority="60" w:unhideWhenUsed="0"/>
+    <w:lsdException w:name="Light List Accent 5" w:semiHidden="0" w:uiPriority="61" w:unhideWhenUsed="0"/>
+    <w:lsdException w:name="Light Grid Accent 5" w:semiHidden="0" w:uiPriority="62" w:unhideWhenUsed="0"/>
+    <w:lsdException w:name="Medium Shading 1 Accent 5" w:semiHidden="0" w:uiPriority="63" w:unhideWhenUsed="0"/>
+    <w:lsdException w:name="Medium Shading 2 Accent 5" w:semiHidden="0" w:uiPriority="64" w:unhideWhenUsed="0"/>
+    <w:lsdException w:name="Medium List 1 Accent 5" w:semiHidden="0" w:uiPriority="65" w:unhideWhenUsed="0"/>
+    <w:lsdException w:name="Medium List 2 Accent 5" w:semiHidden="0" w:uiPriority="66" w:unhideWhenUsed="0"/>
+    <w:lsdException w:name="Medium Grid 1 Accent 5" w:semiHidden="0" w:uiPriority="67" w:unhideWhenUsed="0"/>
+    <w:lsdException w:name="Medium Grid 2 Accent 5" w:semiHidden="0" w:uiPriority="68" w:unhideWhenUsed="0"/>
+    <w:lsdException w:name="Medium Grid 3 Accent 5" w:semiHidden="0" w:uiPriority="69" w:unhideWhenUsed="0"/>
+    <w:lsdException w:name="Dark List Accent 5" w:semiHidden="0" w:uiPriority="70" w:unhideWhenUsed="0"/>
+    <w:lsdException w:name="Colorful Shading Accent 5" w:semiHidden="0" w:uiPriority="71" w:unhideWhenUsed="0"/>
+    <w:lsdException w:name="Colorful List Accent 5" w:semiHidden="0" w:uiPriority="72" w:unhideWhenUsed="0"/>
+    <w:lsdException w:name="Colorful Grid Accent 5" w:semiHidden="0" w:uiPriority="73" w:unhideWhenUsed="0"/>
+    <w:lsdException w:name="Light Shading Accent 6" w:semiHidden="0" w:uiPriority="60" w:unhideWhenUsed="0"/>
+    <w:lsdException w:name="Light List Accent 6" w:semiHidden="0" w:uiPriority="61" w:unhideWhenUsed="0"/>
+    <w:lsdException w:name="Light Grid Accent 6" w:semiHidden="0" w:uiPriority="62" w:unhideWhenUsed="0"/>
+    <w:lsdException w:name="Medium Shading 1 Accent 6" w:semiHidden="0" w:uiPriority="63" w:unhideWhenUsed="0"/>
+    <w:lsdException w:name="Medium Shading 2 Accent 6" w:semiHidden="0" w:uiPriority="64" w:unhideWhenUsed="0"/>
+    <w:lsdException w:name="Medium List 1 Accent 6" w:semiHidden="0" w:uiPriority="65" w:unhideWhenUsed="0"/>
+    <w:lsdException w:name="Medium List 2 Accent 6" w:semiHidden="0" w:uiPriority="66" w:unhideWhenUsed="0"/>
+    <w:lsdException w:name="Medium Grid 1 Accent 6" w:semiHidden="0" w:uiPriority="67" w:unhideWhenUsed="0"/>
+    <w:lsdException w:name="Medium Grid 2 Accent 6" w:semiHidden="0" w:uiPriority="68" w:unhideWhenUsed="0"/>
+    <w:lsdException w:name="Medium Grid 3 Accent 6" w:semiHidden="0" w:uiPriority="69" w:unhideWhenUsed="0"/>
+    <w:lsdException w:name="Dark List Accent 6" w:semiHidden="0" w:uiPriority="70" w:unhideWhenUsed="0"/>
+    <w:lsdException w:name="Colorful Shading Accent 6" w:semiHidden="0" w:uiPriority="71" w:unhideWhenUsed="0"/>
+    <w:lsdException w:name="Colorful List Accent 6" w:semiHidden="0" w:uiPriority="72" w:unhideWhenUsed="0"/>
+    <w:lsdException w:name="Colorful Grid Accent 6" w:semiHidden="0" w:uiPriority="73" w:unhideWhenUsed="0"/>
+    <w:lsdException w:name="Subtle Emphasis" w:semiHidden="0" w:uiPriority="19" w:unhideWhenUsed="0" w:qFormat="1"/>
+    <w:lsdException w:name="Intense Emphasis" w:semiHidden="0" w:uiPriority="21" w:unhideWhenUsed="0" w:qFormat="1"/>
+    <w:lsdException w:name="Subtle Reference" w:semiHidden="0" w:uiPriority="31" w:unhideWhenUsed="0" w:qFormat="1"/>
+    <w:lsdException w:name="Intense Reference" w:semiHidden="0" w:uiPriority="32" w:unhideWhenUsed="0" w:qFormat="1"/>
+    <w:lsdException w:name="Book Title" w:semiHidden="0" w:uiPriority="33" w:unhideWhenUsed="0" w:qFormat="1"/>
+    <w:lsdException w:name="Bibliography" w:uiPriority="37"/>
+    <w:lsdException w:name="TOC Heading" w:uiPriority="39" w:qFormat="1"/>
   </w:latentStyles>
   <w:style w:type="paragraph" w:default="1" w:styleId="Normal">
     <w:name w:val="Normal"/>
@@ -1844,6 +1855,416 @@
       <w:ind w:left="720"/>
       <w:contextualSpacing/>
     </w:pPr>
+  </w:style>
+  <w:style w:type="paragraph" w:styleId="BalloonText">
+    <w:name w:val="Balloon Text"/>
+    <w:basedOn w:val="Normal"/>
+    <w:link w:val="BalloonTextChar"/>
+    <w:uiPriority w:val="99"/>
+    <w:semiHidden/>
+    <w:unhideWhenUsed/>
+    <w:rsid w:val="007376BE"/>
+    <w:pPr>
+      <w:spacing w:after="0" w:line="240" w:lineRule="auto"/>
+    </w:pPr>
+    <w:rPr>
+      <w:rFonts w:ascii="Lucida Grande" w:hAnsi="Lucida Grande"/>
+      <w:sz w:val="18"/>
+      <w:szCs w:val="18"/>
+    </w:rPr>
+  </w:style>
+  <w:style w:type="character" w:customStyle="1" w:styleId="BalloonTextChar">
+    <w:name w:val="Balloon Text Char"/>
+    <w:basedOn w:val="DefaultParagraphFont"/>
+    <w:link w:val="BalloonText"/>
+    <w:uiPriority w:val="99"/>
+    <w:semiHidden/>
+    <w:rsid w:val="007376BE"/>
+    <w:rPr>
+      <w:rFonts w:ascii="Lucida Grande" w:hAnsi="Lucida Grande"/>
+      <w:sz w:val="18"/>
+      <w:szCs w:val="18"/>
+    </w:rPr>
+  </w:style>
+  <w:style w:type="character" w:styleId="CommentReference">
+    <w:name w:val="annotation reference"/>
+    <w:basedOn w:val="DefaultParagraphFont"/>
+    <w:uiPriority w:val="99"/>
+    <w:semiHidden/>
+    <w:unhideWhenUsed/>
+    <w:rsid w:val="007376BE"/>
+    <w:rPr>
+      <w:sz w:val="18"/>
+      <w:szCs w:val="18"/>
+    </w:rPr>
+  </w:style>
+  <w:style w:type="paragraph" w:styleId="CommentText">
+    <w:name w:val="annotation text"/>
+    <w:basedOn w:val="Normal"/>
+    <w:link w:val="CommentTextChar"/>
+    <w:uiPriority w:val="99"/>
+    <w:semiHidden/>
+    <w:unhideWhenUsed/>
+    <w:rsid w:val="007376BE"/>
+    <w:pPr>
+      <w:spacing w:line="240" w:lineRule="auto"/>
+    </w:pPr>
+    <w:rPr>
+      <w:sz w:val="24"/>
+      <w:szCs w:val="24"/>
+    </w:rPr>
+  </w:style>
+  <w:style w:type="character" w:customStyle="1" w:styleId="CommentTextChar">
+    <w:name w:val="Comment Text Char"/>
+    <w:basedOn w:val="DefaultParagraphFont"/>
+    <w:link w:val="CommentText"/>
+    <w:uiPriority w:val="99"/>
+    <w:semiHidden/>
+    <w:rsid w:val="007376BE"/>
+    <w:rPr>
+      <w:sz w:val="24"/>
+      <w:szCs w:val="24"/>
+    </w:rPr>
+  </w:style>
+  <w:style w:type="paragraph" w:styleId="CommentSubject">
+    <w:name w:val="annotation subject"/>
+    <w:basedOn w:val="CommentText"/>
+    <w:next w:val="CommentText"/>
+    <w:link w:val="CommentSubjectChar"/>
+    <w:uiPriority w:val="99"/>
+    <w:semiHidden/>
+    <w:unhideWhenUsed/>
+    <w:rsid w:val="007376BE"/>
+    <w:rPr>
+      <w:b/>
+      <w:bCs/>
+      <w:sz w:val="20"/>
+      <w:szCs w:val="20"/>
+    </w:rPr>
+  </w:style>
+  <w:style w:type="character" w:customStyle="1" w:styleId="CommentSubjectChar">
+    <w:name w:val="Comment Subject Char"/>
+    <w:basedOn w:val="CommentTextChar"/>
+    <w:link w:val="CommentSubject"/>
+    <w:uiPriority w:val="99"/>
+    <w:semiHidden/>
+    <w:rsid w:val="007376BE"/>
+    <w:rPr>
+      <w:b/>
+      <w:bCs/>
+      <w:sz w:val="20"/>
+      <w:szCs w:val="20"/>
+    </w:rPr>
+  </w:style>
+</w:styles>
+</file>
+
+<file path=word/stylesWithEffects.xml><?xml version="1.0" encoding="utf-8"?>
+<w:styles xmlns:wpc="http://schemas.microsoft.com/office/word/2010/wordprocessingCanvas" xmlns:mo="http://schemas.microsoft.com/office/mac/office/2008/main" xmlns:mc="http://schemas.openxmlformats.org/markup-compatibility/2006" xmlns:mv="urn:schemas-microsoft-com:mac:vml" xmlns:o="urn:schemas-microsoft-com:office:office" xmlns:r="http://schemas.openxmlformats.org/officeDocument/2006/relationships" xmlns:m="http://schemas.openxmlformats.org/officeDocument/2006/math" xmlns:v="urn:schemas-microsoft-com:vml" xmlns:wp14="http://schemas.microsoft.com/office/word/2010/wordprocessingDrawing" xmlns:wp="http://schemas.openxmlformats.org/drawingml/2006/wordprocessingDrawing" xmlns:w10="urn:schemas-microsoft-com:office:word" xmlns:w="http://schemas.openxmlformats.org/wordprocessingml/2006/main" xmlns:w14="http://schemas.microsoft.com/office/word/2010/wordml" xmlns:wpg="http://schemas.microsoft.com/office/word/2010/wordprocessingGroup" xmlns:wpi="http://schemas.microsoft.com/office/word/2010/wordprocessingInk" xmlns:wne="http://schemas.microsoft.com/office/word/2006/wordml" xmlns:wps="http://schemas.microsoft.com/office/word/2010/wordprocessingShape" mc:Ignorable="w14 wp14">
+  <w:docDefaults>
+    <w:rPrDefault>
+      <w:rPr>
+        <w:rFonts w:asciiTheme="minorHAnsi" w:eastAsiaTheme="minorHAnsi" w:hAnsiTheme="minorHAnsi" w:cstheme="minorBidi"/>
+        <w:sz w:val="22"/>
+        <w:szCs w:val="22"/>
+        <w:lang w:val="en-US" w:eastAsia="en-US" w:bidi="ar-SA"/>
+      </w:rPr>
+    </w:rPrDefault>
+    <w:pPrDefault>
+      <w:pPr>
+        <w:spacing w:after="160" w:line="259" w:lineRule="auto"/>
+      </w:pPr>
+    </w:pPrDefault>
+  </w:docDefaults>
+  <w:latentStyles w:defLockedState="0" w:defUIPriority="99" w:defSemiHidden="1" w:defUnhideWhenUsed="1" w:defQFormat="0" w:count="276">
+    <w:lsdException w:name="Normal" w:semiHidden="0" w:uiPriority="0" w:unhideWhenUsed="0" w:qFormat="1"/>
+    <w:lsdException w:name="heading 1" w:semiHidden="0" w:uiPriority="9" w:unhideWhenUsed="0" w:qFormat="1"/>
+    <w:lsdException w:name="heading 2" w:uiPriority="9" w:qFormat="1"/>
+    <w:lsdException w:name="heading 3" w:uiPriority="9" w:qFormat="1"/>
+    <w:lsdException w:name="heading 4" w:uiPriority="9" w:qFormat="1"/>
+    <w:lsdException w:name="heading 5" w:uiPriority="9" w:qFormat="1"/>
+    <w:lsdException w:name="heading 6" w:uiPriority="9" w:qFormat="1"/>
+    <w:lsdException w:name="heading 7" w:uiPriority="9" w:qFormat="1"/>
+    <w:lsdException w:name="heading 8" w:uiPriority="9" w:qFormat="1"/>
+    <w:lsdException w:name="heading 9" w:uiPriority="9" w:qFormat="1"/>
+    <w:lsdException w:name="toc 1" w:uiPriority="39"/>
+    <w:lsdException w:name="toc 2" w:uiPriority="39"/>
+    <w:lsdException w:name="toc 3" w:uiPriority="39"/>
+    <w:lsdException w:name="toc 4" w:uiPriority="39"/>
+    <w:lsdException w:name="toc 5" w:uiPriority="39"/>
+    <w:lsdException w:name="toc 6" w:uiPriority="39"/>
+    <w:lsdException w:name="toc 7" w:uiPriority="39"/>
+    <w:lsdException w:name="toc 8" w:uiPriority="39"/>
+    <w:lsdException w:name="toc 9" w:uiPriority="39"/>
+    <w:lsdException w:name="caption" w:uiPriority="35" w:qFormat="1"/>
+    <w:lsdException w:name="Title" w:semiHidden="0" w:uiPriority="10" w:unhideWhenUsed="0" w:qFormat="1"/>
+    <w:lsdException w:name="Default Paragraph Font" w:uiPriority="1"/>
+    <w:lsdException w:name="Subtitle" w:semiHidden="0" w:uiPriority="11" w:unhideWhenUsed="0" w:qFormat="1"/>
+    <w:lsdException w:name="Strong" w:semiHidden="0" w:uiPriority="22" w:unhideWhenUsed="0" w:qFormat="1"/>
+    <w:lsdException w:name="Emphasis" w:semiHidden="0" w:uiPriority="20" w:unhideWhenUsed="0" w:qFormat="1"/>
+    <w:lsdException w:name="Table Grid" w:semiHidden="0" w:uiPriority="39" w:unhideWhenUsed="0"/>
+    <w:lsdException w:name="Note Level 1" w:semiHidden="0" w:unhideWhenUsed="0"/>
+    <w:lsdException w:name="Note Level 2" w:semiHidden="0" w:unhideWhenUsed="0"/>
+    <w:lsdException w:name="Note Level 3" w:semiHidden="0" w:unhideWhenUsed="0"/>
+    <w:lsdException w:name="Note Level 4" w:semiHidden="0" w:unhideWhenUsed="0"/>
+    <w:lsdException w:name="Note Level 5" w:semiHidden="0" w:unhideWhenUsed="0"/>
+    <w:lsdException w:name="Note Level 6" w:semiHidden="0" w:unhideWhenUsed="0"/>
+    <w:lsdException w:name="Note Level 7" w:semiHidden="0" w:unhideWhenUsed="0"/>
+    <w:lsdException w:name="Note Level 8" w:semiHidden="0" w:unhideWhenUsed="0"/>
+    <w:lsdException w:name="Note Level 9" w:semiHidden="0" w:unhideWhenUsed="0"/>
+    <w:lsdException w:name="Placeholder Text" w:unhideWhenUsed="0"/>
+    <w:lsdException w:name="No Spacing" w:semiHidden="0" w:uiPriority="1" w:unhideWhenUsed="0" w:qFormat="1"/>
+    <w:lsdException w:name="Light Shading" w:semiHidden="0" w:uiPriority="60" w:unhideWhenUsed="0"/>
+    <w:lsdException w:name="Light List" w:semiHidden="0" w:uiPriority="61" w:unhideWhenUsed="0"/>
+    <w:lsdException w:name="Light Grid" w:semiHidden="0" w:uiPriority="62" w:unhideWhenUsed="0"/>
+    <w:lsdException w:name="Medium Shading 1" w:semiHidden="0" w:uiPriority="63" w:unhideWhenUsed="0"/>
+    <w:lsdException w:name="Medium Shading 2" w:semiHidden="0" w:uiPriority="64" w:unhideWhenUsed="0"/>
+    <w:lsdException w:name="Medium List 1" w:semiHidden="0" w:uiPriority="65" w:unhideWhenUsed="0"/>
+    <w:lsdException w:name="Medium List 2" w:semiHidden="0" w:uiPriority="66" w:unhideWhenUsed="0"/>
+    <w:lsdException w:name="Medium Grid 1" w:semiHidden="0" w:uiPriority="67" w:unhideWhenUsed="0"/>
+    <w:lsdException w:name="Medium Grid 2" w:semiHidden="0" w:uiPriority="68" w:unhideWhenUsed="0"/>
+    <w:lsdException w:name="Medium Grid 3" w:semiHidden="0" w:uiPriority="69" w:unhideWhenUsed="0"/>
+    <w:lsdException w:name="Dark List" w:semiHidden="0" w:uiPriority="70" w:unhideWhenUsed="0"/>
+    <w:lsdException w:name="Colorful Shading" w:semiHidden="0" w:uiPriority="71" w:unhideWhenUsed="0"/>
+    <w:lsdException w:name="Colorful List" w:semiHidden="0" w:uiPriority="72" w:unhideWhenUsed="0"/>
+    <w:lsdException w:name="Colorful Grid" w:semiHidden="0" w:uiPriority="73" w:unhideWhenUsed="0"/>
+    <w:lsdException w:name="Light Shading Accent 1" w:semiHidden="0" w:uiPriority="60" w:unhideWhenUsed="0"/>
+    <w:lsdException w:name="Light List Accent 1" w:semiHidden="0" w:uiPriority="61" w:unhideWhenUsed="0"/>
+    <w:lsdException w:name="Light Grid Accent 1" w:semiHidden="0" w:uiPriority="62" w:unhideWhenUsed="0"/>
+    <w:lsdException w:name="Medium Shading 1 Accent 1" w:semiHidden="0" w:uiPriority="63" w:unhideWhenUsed="0"/>
+    <w:lsdException w:name="Medium Shading 2 Accent 1" w:semiHidden="0" w:uiPriority="64" w:unhideWhenUsed="0"/>
+    <w:lsdException w:name="Medium List 1 Accent 1" w:semiHidden="0" w:uiPriority="65" w:unhideWhenUsed="0"/>
+    <w:lsdException w:name="Revision" w:unhideWhenUsed="0"/>
+    <w:lsdException w:name="List Paragraph" w:semiHidden="0" w:uiPriority="34" w:unhideWhenUsed="0" w:qFormat="1"/>
+    <w:lsdException w:name="Quote" w:semiHidden="0" w:uiPriority="29" w:unhideWhenUsed="0" w:qFormat="1"/>
+    <w:lsdException w:name="Intense Quote" w:semiHidden="0" w:uiPriority="30" w:unhideWhenUsed="0" w:qFormat="1"/>
+    <w:lsdException w:name="Medium List 2 Accent 1" w:semiHidden="0" w:uiPriority="66" w:unhideWhenUsed="0"/>
+    <w:lsdException w:name="Medium Grid 1 Accent 1" w:semiHidden="0" w:uiPriority="67" w:unhideWhenUsed="0"/>
+    <w:lsdException w:name="Medium Grid 2 Accent 1" w:semiHidden="0" w:uiPriority="68" w:unhideWhenUsed="0"/>
+    <w:lsdException w:name="Medium Grid 3 Accent 1" w:semiHidden="0" w:uiPriority="69" w:unhideWhenUsed="0"/>
+    <w:lsdException w:name="Dark List Accent 1" w:semiHidden="0" w:uiPriority="70" w:unhideWhenUsed="0"/>
+    <w:lsdException w:name="Colorful Shading Accent 1" w:semiHidden="0" w:uiPriority="71" w:unhideWhenUsed="0"/>
+    <w:lsdException w:name="Colorful List Accent 1" w:semiHidden="0" w:uiPriority="72" w:unhideWhenUsed="0"/>
+    <w:lsdException w:name="Colorful Grid Accent 1" w:semiHidden="0" w:uiPriority="73" w:unhideWhenUsed="0"/>
+    <w:lsdException w:name="Light Shading Accent 2" w:semiHidden="0" w:uiPriority="60" w:unhideWhenUsed="0"/>
+    <w:lsdException w:name="Light List Accent 2" w:semiHidden="0" w:uiPriority="61" w:unhideWhenUsed="0"/>
+    <w:lsdException w:name="Light Grid Accent 2" w:semiHidden="0" w:uiPriority="62" w:unhideWhenUsed="0"/>
+    <w:lsdException w:name="Medium Shading 1 Accent 2" w:semiHidden="0" w:uiPriority="63" w:unhideWhenUsed="0"/>
+    <w:lsdException w:name="Medium Shading 2 Accent 2" w:semiHidden="0" w:uiPriority="64" w:unhideWhenUsed="0"/>
+    <w:lsdException w:name="Medium List 1 Accent 2" w:semiHidden="0" w:uiPriority="65" w:unhideWhenUsed="0"/>
+    <w:lsdException w:name="Medium List 2 Accent 2" w:semiHidden="0" w:uiPriority="66" w:unhideWhenUsed="0"/>
+    <w:lsdException w:name="Medium Grid 1 Accent 2" w:semiHidden="0" w:uiPriority="67" w:unhideWhenUsed="0"/>
+    <w:lsdException w:name="Medium Grid 2 Accent 2" w:semiHidden="0" w:uiPriority="68" w:unhideWhenUsed="0"/>
+    <w:lsdException w:name="Medium Grid 3 Accent 2" w:semiHidden="0" w:uiPriority="69" w:unhideWhenUsed="0"/>
+    <w:lsdException w:name="Dark List Accent 2" w:semiHidden="0" w:uiPriority="70" w:unhideWhenUsed="0"/>
+    <w:lsdException w:name="Colorful Shading Accent 2" w:semiHidden="0" w:uiPriority="71" w:unhideWhenUsed="0"/>
+    <w:lsdException w:name="Colorful List Accent 2" w:semiHidden="0" w:uiPriority="72" w:unhideWhenUsed="0"/>
+    <w:lsdException w:name="Colorful Grid Accent 2" w:semiHidden="0" w:uiPriority="73" w:unhideWhenUsed="0"/>
+    <w:lsdException w:name="Light Shading Accent 3" w:semiHidden="0" w:uiPriority="60" w:unhideWhenUsed="0"/>
+    <w:lsdException w:name="Light List Accent 3" w:semiHidden="0" w:uiPriority="61" w:unhideWhenUsed="0"/>
+    <w:lsdException w:name="Light Grid Accent 3" w:semiHidden="0" w:uiPriority="62" w:unhideWhenUsed="0"/>
+    <w:lsdException w:name="Medium Shading 1 Accent 3" w:semiHidden="0" w:uiPriority="63" w:unhideWhenUsed="0"/>
+    <w:lsdException w:name="Medium Shading 2 Accent 3" w:semiHidden="0" w:uiPriority="64" w:unhideWhenUsed="0"/>
+    <w:lsdException w:name="Medium List 1 Accent 3" w:semiHidden="0" w:uiPriority="65" w:unhideWhenUsed="0"/>
+    <w:lsdException w:name="Medium List 2 Accent 3" w:semiHidden="0" w:uiPriority="66" w:unhideWhenUsed="0"/>
+    <w:lsdException w:name="Medium Grid 1 Accent 3" w:semiHidden="0" w:uiPriority="67" w:unhideWhenUsed="0"/>
+    <w:lsdException w:name="Medium Grid 2 Accent 3" w:semiHidden="0" w:uiPriority="68" w:unhideWhenUsed="0"/>
+    <w:lsdException w:name="Medium Grid 3 Accent 3" w:semiHidden="0" w:uiPriority="69" w:unhideWhenUsed="0"/>
+    <w:lsdException w:name="Dark List Accent 3" w:semiHidden="0" w:uiPriority="70" w:unhideWhenUsed="0"/>
+    <w:lsdException w:name="Colorful Shading Accent 3" w:semiHidden="0" w:uiPriority="71" w:unhideWhenUsed="0"/>
+    <w:lsdException w:name="Colorful List Accent 3" w:semiHidden="0" w:uiPriority="72" w:unhideWhenUsed="0"/>
+    <w:lsdException w:name="Colorful Grid Accent 3" w:semiHidden="0" w:uiPriority="73" w:unhideWhenUsed="0"/>
+    <w:lsdException w:name="Light Shading Accent 4" w:semiHidden="0" w:uiPriority="60" w:unhideWhenUsed="0"/>
+    <w:lsdException w:name="Light List Accent 4" w:semiHidden="0" w:uiPriority="61" w:unhideWhenUsed="0"/>
+    <w:lsdException w:name="Light Grid Accent 4" w:semiHidden="0" w:uiPriority="62" w:unhideWhenUsed="0"/>
+    <w:lsdException w:name="Medium Shading 1 Accent 4" w:semiHidden="0" w:uiPriority="63" w:unhideWhenUsed="0"/>
+    <w:lsdException w:name="Medium Shading 2 Accent 4" w:semiHidden="0" w:uiPriority="64" w:unhideWhenUsed="0"/>
+    <w:lsdException w:name="Medium List 1 Accent 4" w:semiHidden="0" w:uiPriority="65" w:unhideWhenUsed="0"/>
+    <w:lsdException w:name="Medium List 2 Accent 4" w:semiHidden="0" w:uiPriority="66" w:unhideWhenUsed="0"/>
+    <w:lsdException w:name="Medium Grid 1 Accent 4" w:semiHidden="0" w:uiPriority="67" w:unhideWhenUsed="0"/>
+    <w:lsdException w:name="Medium Grid 2 Accent 4" w:semiHidden="0" w:uiPriority="68" w:unhideWhenUsed="0"/>
+    <w:lsdException w:name="Medium Grid 3 Accent 4" w:semiHidden="0" w:uiPriority="69" w:unhideWhenUsed="0"/>
+    <w:lsdException w:name="Dark List Accent 4" w:semiHidden="0" w:uiPriority="70" w:unhideWhenUsed="0"/>
+    <w:lsdException w:name="Colorful Shading Accent 4" w:semiHidden="0" w:uiPriority="71" w:unhideWhenUsed="0"/>
+    <w:lsdException w:name="Colorful List Accent 4" w:semiHidden="0" w:uiPriority="72" w:unhideWhenUsed="0"/>
+    <w:lsdException w:name="Colorful Grid Accent 4" w:semiHidden="0" w:uiPriority="73" w:unhideWhenUsed="0"/>
+    <w:lsdException w:name="Light Shading Accent 5" w:semiHidden="0" w:uiPriority="60" w:unhideWhenUsed="0"/>
+    <w:lsdException w:name="Light List Accent 5" w:semiHidden="0" w:uiPriority="61" w:unhideWhenUsed="0"/>
+    <w:lsdException w:name="Light Grid Accent 5" w:semiHidden="0" w:uiPriority="62" w:unhideWhenUsed="0"/>
+    <w:lsdException w:name="Medium Shading 1 Accent 5" w:semiHidden="0" w:uiPriority="63" w:unhideWhenUsed="0"/>
+    <w:lsdException w:name="Medium Shading 2 Accent 5" w:semiHidden="0" w:uiPriority="64" w:unhideWhenUsed="0"/>
+    <w:lsdException w:name="Medium List 1 Accent 5" w:semiHidden="0" w:uiPriority="65" w:unhideWhenUsed="0"/>
+    <w:lsdException w:name="Medium List 2 Accent 5" w:semiHidden="0" w:uiPriority="66" w:unhideWhenUsed="0"/>
+    <w:lsdException w:name="Medium Grid 1 Accent 5" w:semiHidden="0" w:uiPriority="67" w:unhideWhenUsed="0"/>
+    <w:lsdException w:name="Medium Grid 2 Accent 5" w:semiHidden="0" w:uiPriority="68" w:unhideWhenUsed="0"/>
+    <w:lsdException w:name="Medium Grid 3 Accent 5" w:semiHidden="0" w:uiPriority="69" w:unhideWhenUsed="0"/>
+    <w:lsdException w:name="Dark List Accent 5" w:semiHidden="0" w:uiPriority="70" w:unhideWhenUsed="0"/>
+    <w:lsdException w:name="Colorful Shading Accent 5" w:semiHidden="0" w:uiPriority="71" w:unhideWhenUsed="0"/>
+    <w:lsdException w:name="Colorful List Accent 5" w:semiHidden="0" w:uiPriority="72" w:unhideWhenUsed="0"/>
+    <w:lsdException w:name="Colorful Grid Accent 5" w:semiHidden="0" w:uiPriority="73" w:unhideWhenUsed="0"/>
+    <w:lsdException w:name="Light Shading Accent 6" w:semiHidden="0" w:uiPriority="60" w:unhideWhenUsed="0"/>
+    <w:lsdException w:name="Light List Accent 6" w:semiHidden="0" w:uiPriority="61" w:unhideWhenUsed="0"/>
+    <w:lsdException w:name="Light Grid Accent 6" w:semiHidden="0" w:uiPriority="62" w:unhideWhenUsed="0"/>
+    <w:lsdException w:name="Medium Shading 1 Accent 6" w:semiHidden="0" w:uiPriority="63" w:unhideWhenUsed="0"/>
+    <w:lsdException w:name="Medium Shading 2 Accent 6" w:semiHidden="0" w:uiPriority="64" w:unhideWhenUsed="0"/>
+    <w:lsdException w:name="Medium List 1 Accent 6" w:semiHidden="0" w:uiPriority="65" w:unhideWhenUsed="0"/>
+    <w:lsdException w:name="Medium List 2 Accent 6" w:semiHidden="0" w:uiPriority="66" w:unhideWhenUsed="0"/>
+    <w:lsdException w:name="Medium Grid 1 Accent 6" w:semiHidden="0" w:uiPriority="67" w:unhideWhenUsed="0"/>
+    <w:lsdException w:name="Medium Grid 2 Accent 6" w:semiHidden="0" w:uiPriority="68" w:unhideWhenUsed="0"/>
+    <w:lsdException w:name="Medium Grid 3 Accent 6" w:semiHidden="0" w:uiPriority="69" w:unhideWhenUsed="0"/>
+    <w:lsdException w:name="Dark List Accent 6" w:semiHidden="0" w:uiPriority="70" w:unhideWhenUsed="0"/>
+    <w:lsdException w:name="Colorful Shading Accent 6" w:semiHidden="0" w:uiPriority="71" w:unhideWhenUsed="0"/>
+    <w:lsdException w:name="Colorful List Accent 6" w:semiHidden="0" w:uiPriority="72" w:unhideWhenUsed="0"/>
+    <w:lsdException w:name="Colorful Grid Accent 6" w:semiHidden="0" w:uiPriority="73" w:unhideWhenUsed="0"/>
+    <w:lsdException w:name="Subtle Emphasis" w:semiHidden="0" w:uiPriority="19" w:unhideWhenUsed="0" w:qFormat="1"/>
+    <w:lsdException w:name="Intense Emphasis" w:semiHidden="0" w:uiPriority="21" w:unhideWhenUsed="0" w:qFormat="1"/>
+    <w:lsdException w:name="Subtle Reference" w:semiHidden="0" w:uiPriority="31" w:unhideWhenUsed="0" w:qFormat="1"/>
+    <w:lsdException w:name="Intense Reference" w:semiHidden="0" w:uiPriority="32" w:unhideWhenUsed="0" w:qFormat="1"/>
+    <w:lsdException w:name="Book Title" w:semiHidden="0" w:uiPriority="33" w:unhideWhenUsed="0" w:qFormat="1"/>
+    <w:lsdException w:name="Bibliography" w:uiPriority="37"/>
+    <w:lsdException w:name="TOC Heading" w:uiPriority="39" w:qFormat="1"/>
+  </w:latentStyles>
+  <w:style w:type="paragraph" w:default="1" w:styleId="Normal">
+    <w:name w:val="Normal"/>
+    <w:qFormat/>
+  </w:style>
+  <w:style w:type="character" w:default="1" w:styleId="DefaultParagraphFont">
+    <w:name w:val="Default Paragraph Font"/>
+    <w:uiPriority w:val="1"/>
+    <w:semiHidden/>
+    <w:unhideWhenUsed/>
+  </w:style>
+  <w:style w:type="table" w:default="1" w:styleId="TableNormal">
+    <w:name w:val="Normal Table"/>
+    <w:uiPriority w:val="99"/>
+    <w:semiHidden/>
+    <w:unhideWhenUsed/>
+    <w:tblPr>
+      <w:tblInd w:w="0" w:type="dxa"/>
+      <w:tblCellMar>
+        <w:top w:w="0" w:type="dxa"/>
+        <w:left w:w="108" w:type="dxa"/>
+        <w:bottom w:w="0" w:type="dxa"/>
+        <w:right w:w="108" w:type="dxa"/>
+      </w:tblCellMar>
+    </w:tblPr>
+  </w:style>
+  <w:style w:type="numbering" w:default="1" w:styleId="NoList">
+    <w:name w:val="No List"/>
+    <w:uiPriority w:val="99"/>
+    <w:semiHidden/>
+    <w:unhideWhenUsed/>
+  </w:style>
+  <w:style w:type="paragraph" w:styleId="ListParagraph">
+    <w:name w:val="List Paragraph"/>
+    <w:basedOn w:val="Normal"/>
+    <w:uiPriority w:val="34"/>
+    <w:qFormat/>
+    <w:rsid w:val="00167C4B"/>
+    <w:pPr>
+      <w:ind w:left="720"/>
+      <w:contextualSpacing/>
+    </w:pPr>
+  </w:style>
+  <w:style w:type="paragraph" w:styleId="BalloonText">
+    <w:name w:val="Balloon Text"/>
+    <w:basedOn w:val="Normal"/>
+    <w:link w:val="BalloonTextChar"/>
+    <w:uiPriority w:val="99"/>
+    <w:semiHidden/>
+    <w:unhideWhenUsed/>
+    <w:rsid w:val="007376BE"/>
+    <w:pPr>
+      <w:spacing w:after="0" w:line="240" w:lineRule="auto"/>
+    </w:pPr>
+    <w:rPr>
+      <w:rFonts w:ascii="Lucida Grande" w:hAnsi="Lucida Grande"/>
+      <w:sz w:val="18"/>
+      <w:szCs w:val="18"/>
+    </w:rPr>
+  </w:style>
+  <w:style w:type="character" w:customStyle="1" w:styleId="BalloonTextChar">
+    <w:name w:val="Balloon Text Char"/>
+    <w:basedOn w:val="DefaultParagraphFont"/>
+    <w:link w:val="BalloonText"/>
+    <w:uiPriority w:val="99"/>
+    <w:semiHidden/>
+    <w:rsid w:val="007376BE"/>
+    <w:rPr>
+      <w:rFonts w:ascii="Lucida Grande" w:hAnsi="Lucida Grande"/>
+      <w:sz w:val="18"/>
+      <w:szCs w:val="18"/>
+    </w:rPr>
+  </w:style>
+  <w:style w:type="character" w:styleId="CommentReference">
+    <w:name w:val="annotation reference"/>
+    <w:basedOn w:val="DefaultParagraphFont"/>
+    <w:uiPriority w:val="99"/>
+    <w:semiHidden/>
+    <w:unhideWhenUsed/>
+    <w:rsid w:val="007376BE"/>
+    <w:rPr>
+      <w:sz w:val="18"/>
+      <w:szCs w:val="18"/>
+    </w:rPr>
+  </w:style>
+  <w:style w:type="paragraph" w:styleId="CommentText">
+    <w:name w:val="annotation text"/>
+    <w:basedOn w:val="Normal"/>
+    <w:link w:val="CommentTextChar"/>
+    <w:uiPriority w:val="99"/>
+    <w:semiHidden/>
+    <w:unhideWhenUsed/>
+    <w:rsid w:val="007376BE"/>
+    <w:pPr>
+      <w:spacing w:line="240" w:lineRule="auto"/>
+    </w:pPr>
+    <w:rPr>
+      <w:sz w:val="24"/>
+      <w:szCs w:val="24"/>
+    </w:rPr>
+  </w:style>
+  <w:style w:type="character" w:customStyle="1" w:styleId="CommentTextChar">
+    <w:name w:val="Comment Text Char"/>
+    <w:basedOn w:val="DefaultParagraphFont"/>
+    <w:link w:val="CommentText"/>
+    <w:uiPriority w:val="99"/>
+    <w:semiHidden/>
+    <w:rsid w:val="007376BE"/>
+    <w:rPr>
+      <w:sz w:val="24"/>
+      <w:szCs w:val="24"/>
+    </w:rPr>
+  </w:style>
+  <w:style w:type="paragraph" w:styleId="CommentSubject">
+    <w:name w:val="annotation subject"/>
+    <w:basedOn w:val="CommentText"/>
+    <w:next w:val="CommentText"/>
+    <w:link w:val="CommentSubjectChar"/>
+    <w:uiPriority w:val="99"/>
+    <w:semiHidden/>
+    <w:unhideWhenUsed/>
+    <w:rsid w:val="007376BE"/>
+    <w:rPr>
+      <w:b/>
+      <w:bCs/>
+      <w:sz w:val="20"/>
+      <w:szCs w:val="20"/>
+    </w:rPr>
+  </w:style>
+  <w:style w:type="character" w:customStyle="1" w:styleId="CommentSubjectChar">
+    <w:name w:val="Comment Subject Char"/>
+    <w:basedOn w:val="CommentTextChar"/>
+    <w:link w:val="CommentSubject"/>
+    <w:uiPriority w:val="99"/>
+    <w:semiHidden/>
+    <w:rsid w:val="007376BE"/>
+    <w:rPr>
+      <w:b/>
+      <w:bCs/>
+      <w:sz w:val="20"/>
+      <w:szCs w:val="20"/>
+    </w:rPr>
   </w:style>
 </w:styles>
 </file>
@@ -1891,7 +2312,7 @@
     </a:clrScheme>
     <a:fontScheme name="Office">
       <a:majorFont>
-        <a:latin typeface="Calibri Light" panose="020F0302020204030204"/>
+        <a:latin typeface="Calibri Light"/>
         <a:ea typeface=""/>
         <a:cs typeface=""/>
         <a:font script="Jpan" typeface="ＭＳ ゴシック"/>
@@ -1926,7 +2347,7 @@
         <a:font script="Geor" typeface="Sylfaen"/>
       </a:majorFont>
       <a:minorFont>
-        <a:latin typeface="Calibri" panose="020F0502020204030204"/>
+        <a:latin typeface="Calibri"/>
         <a:ea typeface=""/>
         <a:cs typeface=""/>
         <a:font script="Jpan" typeface="ＭＳ 明朝"/>
@@ -2103,7 +2524,7 @@
   <a:extraClrSchemeLst/>
   <a:extLst>
     <a:ext uri="{05A4C25C-085E-4340-85A3-A5531E510DB2}">
-      <thm15:themeFamily xmlns:thm15="http://schemas.microsoft.com/office/thememl/2012/main" name="Office Theme" id="{62F939B6-93AF-4DB8-9C6B-D6C7DFDC589F}" vid="{4A3C46E8-61CC-4603-A589-7422A47A8E4A}"/>
+      <thm15:themeFamily xmlns:thm15="http://schemas.microsoft.com/office/thememl/2012/main" xmlns="" name="Office Theme" id="{62F939B6-93AF-4DB8-9C6B-D6C7DFDC589F}" vid="{4A3C46E8-61CC-4603-A589-7422A47A8E4A}"/>
     </a:ext>
   </a:extLst>
 </a:theme>
@@ -2114,7 +2535,7 @@
 </file>
 
 <file path=customXml/itemProps1.xml><?xml version="1.0" encoding="utf-8"?>
-<ds:datastoreItem xmlns:ds="http://schemas.openxmlformats.org/officeDocument/2006/customXml" ds:itemID="{3BC45ED7-7F91-47BE-B3DD-6833C39555D0}">
+<ds:datastoreItem xmlns:ds="http://schemas.openxmlformats.org/officeDocument/2006/customXml" ds:itemID="{EC46039E-0AAE-F74B-ACA6-66A24EF62338}">
   <ds:schemaRefs>
     <ds:schemaRef ds:uri="http://schemas.openxmlformats.org/officeDocument/2006/bibliography"/>
   </ds:schemaRefs>
